--- a/Kerntaak 2/2.7 Functionele, technische en acceptatie test opstellen/Functionele test.docx
+++ b/Kerntaak 2/2.7 Functionele, technische en acceptatie test opstellen/Functionele test.docx
@@ -2765,17 +2765,121 @@
           <w:sz w:val="24"/>
           <w:szCs w:val="24"/>
         </w:rPr>
-        <w:t xml:space="preserve">Inloggegevens </w:t>
-      </w:r>
-      <w:r>
+        <w:t>Inloggegevens Leidster:</w:t>
+      </w:r>
+    </w:p>
+    <w:p>
+      <w:pPr>
+        <w:pStyle w:val="Geenafstand"/>
+        <w:rPr>
+          <w:rFonts w:ascii="Arial" w:hAnsi="Arial" w:cs="Arial"/>
+          <w:sz w:val="24"/>
+          <w:szCs w:val="24"/>
+        </w:rPr>
+      </w:pPr>
+      <w:r>
+        <w:rPr>
+          <w:rFonts w:ascii="Arial" w:hAnsi="Arial" w:cs="Arial"/>
+          <w:sz w:val="24"/>
+          <w:szCs w:val="24"/>
+        </w:rPr>
+        <w:t xml:space="preserve">Inlognaam: </w:t>
+      </w:r>
+      <w:r>
+        <w:rPr>
+          <w:rFonts w:ascii="Arial" w:hAnsi="Arial" w:cs="Arial"/>
+          <w:sz w:val="24"/>
+          <w:szCs w:val="24"/>
+        </w:rPr>
+        <w:t>leidster</w:t>
+      </w:r>
+      <w:r>
+        <w:rPr>
+          <w:rFonts w:ascii="Arial" w:hAnsi="Arial" w:cs="Arial"/>
+          <w:sz w:val="24"/>
+          <w:szCs w:val="24"/>
+        </w:rPr>
+        <w:t>@</w:t>
+      </w:r>
+      <w:r>
+        <w:rPr>
+          <w:rFonts w:ascii="Arial" w:hAnsi="Arial" w:cs="Arial"/>
+          <w:sz w:val="24"/>
+          <w:szCs w:val="24"/>
+        </w:rPr>
+        <w:t xml:space="preserve"> </w:t>
+      </w:r>
+      <w:r>
+        <w:rPr>
+          <w:rFonts w:ascii="Arial" w:hAnsi="Arial" w:cs="Arial"/>
+          <w:sz w:val="24"/>
+          <w:szCs w:val="24"/>
+        </w:rPr>
+        <w:t>leidster</w:t>
+      </w:r>
+      <w:r>
+        <w:rPr>
+          <w:rFonts w:ascii="Arial" w:hAnsi="Arial" w:cs="Arial"/>
+          <w:sz w:val="24"/>
+          <w:szCs w:val="24"/>
+        </w:rPr>
+        <w:t>.nl</w:t>
+      </w:r>
+    </w:p>
+    <w:p>
+      <w:pPr>
+        <w:pStyle w:val="Geenafstand"/>
+        <w:rPr>
+          <w:rFonts w:ascii="Arial" w:hAnsi="Arial" w:cs="Arial"/>
+          <w:sz w:val="24"/>
+          <w:szCs w:val="24"/>
+        </w:rPr>
+      </w:pPr>
+      <w:r>
+        <w:rPr>
+          <w:rFonts w:ascii="Arial" w:hAnsi="Arial" w:cs="Arial"/>
+          <w:sz w:val="24"/>
+          <w:szCs w:val="24"/>
+        </w:rPr>
+        <w:t xml:space="preserve">Wachtwoord: </w:t>
+      </w:r>
+      <w:r>
+        <w:rPr>
+          <w:rFonts w:ascii="Arial" w:hAnsi="Arial" w:cs="Arial"/>
+          <w:sz w:val="24"/>
+          <w:szCs w:val="24"/>
+        </w:rPr>
+        <w:t>W</w:t>
+      </w:r>
+      <w:r>
+        <w:rPr>
+          <w:rFonts w:ascii="Arial" w:hAnsi="Arial" w:cs="Arial"/>
+          <w:sz w:val="24"/>
+          <w:szCs w:val="24"/>
+        </w:rPr>
+        <w:t>achtwoord</w:t>
+      </w:r>
+    </w:p>
+    <w:p>
+      <w:pPr>
+        <w:pStyle w:val="Geenafstand"/>
+        <w:rPr>
+          <w:rFonts w:ascii="Arial" w:hAnsi="Arial" w:cs="Arial"/>
+          <w:sz w:val="24"/>
+          <w:szCs w:val="24"/>
+        </w:rPr>
+      </w:pPr>
+    </w:p>
+    <w:p>
+      <w:pPr>
+        <w:pStyle w:val="Geenafstand"/>
         <w:rPr>
           <w:rFonts w:ascii="Arial" w:hAnsi="Arial" w:cs="Arial"/>
           <w:b/>
           <w:sz w:val="24"/>
           <w:szCs w:val="24"/>
         </w:rPr>
-        <w:t>Leidster</w:t>
-      </w:r>
+      </w:pPr>
       <w:r>
         <w:rPr>
           <w:rFonts w:ascii="Arial" w:hAnsi="Arial" w:cs="Arial"/>
@@ -2783,147 +2887,7 @@
           <w:sz w:val="24"/>
           <w:szCs w:val="24"/>
         </w:rPr>
-        <w:t>:</w:t>
-      </w:r>
-    </w:p>
-    <w:p>
-      <w:pPr>
-        <w:pStyle w:val="Geenafstand"/>
-        <w:rPr>
-          <w:rFonts w:ascii="Arial" w:hAnsi="Arial" w:cs="Arial"/>
-          <w:sz w:val="24"/>
-          <w:szCs w:val="24"/>
-        </w:rPr>
-      </w:pPr>
-      <w:r>
-        <w:rPr>
-          <w:rFonts w:ascii="Arial" w:hAnsi="Arial" w:cs="Arial"/>
-          <w:sz w:val="24"/>
-          <w:szCs w:val="24"/>
-        </w:rPr>
-        <w:t xml:space="preserve">Inlognaam: </w:t>
-      </w:r>
-      <w:r>
-        <w:rPr>
-          <w:rFonts w:ascii="Arial" w:hAnsi="Arial" w:cs="Arial"/>
-          <w:sz w:val="24"/>
-          <w:szCs w:val="24"/>
-        </w:rPr>
-        <w:t>leidster</w:t>
-      </w:r>
-      <w:r>
-        <w:rPr>
-          <w:rFonts w:ascii="Arial" w:hAnsi="Arial" w:cs="Arial"/>
-          <w:sz w:val="24"/>
-          <w:szCs w:val="24"/>
-        </w:rPr>
-        <w:t>@</w:t>
-      </w:r>
-      <w:r>
-        <w:rPr>
-          <w:rFonts w:ascii="Arial" w:hAnsi="Arial" w:cs="Arial"/>
-          <w:sz w:val="24"/>
-          <w:szCs w:val="24"/>
-        </w:rPr>
-        <w:t xml:space="preserve"> </w:t>
-      </w:r>
-      <w:r>
-        <w:rPr>
-          <w:rFonts w:ascii="Arial" w:hAnsi="Arial" w:cs="Arial"/>
-          <w:sz w:val="24"/>
-          <w:szCs w:val="24"/>
-        </w:rPr>
-        <w:t>leidster</w:t>
-      </w:r>
-      <w:r>
-        <w:rPr>
-          <w:rFonts w:ascii="Arial" w:hAnsi="Arial" w:cs="Arial"/>
-          <w:sz w:val="24"/>
-          <w:szCs w:val="24"/>
-        </w:rPr>
-        <w:t>.nl</w:t>
-      </w:r>
-    </w:p>
-    <w:p>
-      <w:pPr>
-        <w:pStyle w:val="Geenafstand"/>
-        <w:rPr>
-          <w:rFonts w:ascii="Arial" w:hAnsi="Arial" w:cs="Arial"/>
-          <w:sz w:val="24"/>
-          <w:szCs w:val="24"/>
-        </w:rPr>
-      </w:pPr>
-      <w:r>
-        <w:rPr>
-          <w:rFonts w:ascii="Arial" w:hAnsi="Arial" w:cs="Arial"/>
-          <w:sz w:val="24"/>
-          <w:szCs w:val="24"/>
-        </w:rPr>
-        <w:t xml:space="preserve">Wachtwoord: </w:t>
-      </w:r>
-      <w:r>
-        <w:rPr>
-          <w:rFonts w:ascii="Arial" w:hAnsi="Arial" w:cs="Arial"/>
-          <w:sz w:val="24"/>
-          <w:szCs w:val="24"/>
-        </w:rPr>
-        <w:t>W</w:t>
-      </w:r>
-      <w:r>
-        <w:rPr>
-          <w:rFonts w:ascii="Arial" w:hAnsi="Arial" w:cs="Arial"/>
-          <w:sz w:val="24"/>
-          <w:szCs w:val="24"/>
-        </w:rPr>
-        <w:t>achtwoord</w:t>
-      </w:r>
-    </w:p>
-    <w:p>
-      <w:pPr>
-        <w:pStyle w:val="Geenafstand"/>
-        <w:rPr>
-          <w:rFonts w:ascii="Arial" w:hAnsi="Arial" w:cs="Arial"/>
-          <w:sz w:val="24"/>
-          <w:szCs w:val="24"/>
-        </w:rPr>
-      </w:pPr>
-    </w:p>
-    <w:p>
-      <w:pPr>
-        <w:pStyle w:val="Geenafstand"/>
-        <w:rPr>
-          <w:rFonts w:ascii="Arial" w:hAnsi="Arial" w:cs="Arial"/>
-          <w:b/>
-          <w:sz w:val="24"/>
-          <w:szCs w:val="24"/>
-        </w:rPr>
-      </w:pPr>
-      <w:r>
-        <w:rPr>
-          <w:rFonts w:ascii="Arial" w:hAnsi="Arial" w:cs="Arial"/>
-          <w:b/>
-          <w:sz w:val="24"/>
-          <w:szCs w:val="24"/>
-        </w:rPr>
-        <w:t>Inloggegevens</w:t>
-      </w:r>
-      <w:r>
-        <w:rPr>
-          <w:rFonts w:ascii="Arial" w:hAnsi="Arial" w:cs="Arial"/>
-          <w:b/>
-          <w:sz w:val="24"/>
-          <w:szCs w:val="24"/>
-        </w:rPr>
-        <w:t xml:space="preserve"> Ouder</w:t>
-      </w:r>
-      <w:r>
-        <w:rPr>
-          <w:rFonts w:ascii="Arial" w:hAnsi="Arial" w:cs="Arial"/>
-          <w:b/>
-          <w:sz w:val="24"/>
-          <w:szCs w:val="24"/>
-        </w:rPr>
-        <w:t>:</w:t>
+        <w:t>Inloggegevens Ouder:</w:t>
       </w:r>
     </w:p>
     <w:p>
@@ -4264,6 +4228,84 @@
           </w:p>
         </w:tc>
       </w:tr>
+      <w:tr>
+        <w:tc>
+          <w:tcPr>
+            <w:cnfStyle w:val="001000000000" w:firstRow="0" w:lastRow="0" w:firstColumn="1" w:lastColumn="0" w:oddVBand="0" w:evenVBand="0" w:oddHBand="0" w:evenHBand="0" w:firstRowFirstColumn="0" w:firstRowLastColumn="0" w:lastRowFirstColumn="0" w:lastRowLastColumn="0"/>
+            <w:tcW w:w="4673" w:type="dxa"/>
+          </w:tcPr>
+          <w:p>
+            <w:pPr>
+              <w:pStyle w:val="Geenafstand"/>
+              <w:rPr>
+                <w:rFonts w:ascii="Arial" w:hAnsi="Arial" w:cs="Arial"/>
+                <w:sz w:val="24"/>
+                <w:szCs w:val="24"/>
+              </w:rPr>
+            </w:pPr>
+          </w:p>
+          <w:p>
+            <w:pPr>
+              <w:pStyle w:val="Geenafstand"/>
+              <w:rPr>
+                <w:rFonts w:ascii="Arial" w:hAnsi="Arial" w:cs="Arial"/>
+                <w:sz w:val="24"/>
+                <w:szCs w:val="24"/>
+              </w:rPr>
+            </w:pPr>
+            <w:r>
+              <w:rPr>
+                <w:rFonts w:ascii="Arial" w:hAnsi="Arial" w:cs="Arial"/>
+                <w:sz w:val="24"/>
+                <w:szCs w:val="24"/>
+              </w:rPr>
+              <w:t>Kan de leidster de afwezigheid zien van een kind met de reden en de soort afwezigheid?</w:t>
+            </w:r>
+          </w:p>
+          <w:p>
+            <w:pPr>
+              <w:pStyle w:val="Geenafstand"/>
+              <w:rPr>
+                <w:rFonts w:ascii="Arial" w:hAnsi="Arial" w:cs="Arial"/>
+                <w:sz w:val="24"/>
+                <w:szCs w:val="24"/>
+              </w:rPr>
+            </w:pPr>
+          </w:p>
+        </w:tc>
+        <w:tc>
+          <w:tcPr>
+            <w:tcW w:w="709" w:type="dxa"/>
+          </w:tcPr>
+          <w:p>
+            <w:pPr>
+              <w:pStyle w:val="Geenafstand"/>
+              <w:cnfStyle w:val="000000000000" w:firstRow="0" w:lastRow="0" w:firstColumn="0" w:lastColumn="0" w:oddVBand="0" w:evenVBand="0" w:oddHBand="0" w:evenHBand="0" w:firstRowFirstColumn="0" w:firstRowLastColumn="0" w:lastRowFirstColumn="0" w:lastRowLastColumn="0"/>
+              <w:rPr>
+                <w:rFonts w:ascii="Arial" w:hAnsi="Arial" w:cs="Arial"/>
+                <w:sz w:val="24"/>
+                <w:szCs w:val="24"/>
+              </w:rPr>
+            </w:pPr>
+          </w:p>
+        </w:tc>
+        <w:tc>
+          <w:tcPr>
+            <w:tcW w:w="3680" w:type="dxa"/>
+          </w:tcPr>
+          <w:p>
+            <w:pPr>
+              <w:pStyle w:val="Geenafstand"/>
+              <w:cnfStyle w:val="000000000000" w:firstRow="0" w:lastRow="0" w:firstColumn="0" w:lastColumn="0" w:oddVBand="0" w:evenVBand="0" w:oddHBand="0" w:evenHBand="0" w:firstRowFirstColumn="0" w:firstRowLastColumn="0" w:lastRowFirstColumn="0" w:lastRowLastColumn="0"/>
+              <w:rPr>
+                <w:rFonts w:ascii="Arial" w:hAnsi="Arial" w:cs="Arial"/>
+                <w:sz w:val="24"/>
+                <w:szCs w:val="24"/>
+              </w:rPr>
+            </w:pPr>
+          </w:p>
+        </w:tc>
+      </w:tr>
     </w:tbl>
     <w:p>
       <w:pPr>
@@ -5533,39 +5575,7 @@
           <w:sz w:val="24"/>
           <w:szCs w:val="24"/>
         </w:rPr>
-        <w:t xml:space="preserve">Log in als </w:t>
-      </w:r>
-      <w:r>
-        <w:rPr>
-          <w:rFonts w:ascii="Arial" w:hAnsi="Arial" w:cs="Arial"/>
-          <w:sz w:val="24"/>
-          <w:szCs w:val="24"/>
-        </w:rPr>
-        <w:t>ouder</w:t>
-      </w:r>
-      <w:r>
-        <w:rPr>
-          <w:rFonts w:ascii="Arial" w:hAnsi="Arial" w:cs="Arial"/>
-          <w:sz w:val="24"/>
-          <w:szCs w:val="24"/>
-        </w:rPr>
-        <w:t xml:space="preserve"> met de gegevens van de </w:t>
-      </w:r>
-      <w:r>
-        <w:rPr>
-          <w:rFonts w:ascii="Arial" w:hAnsi="Arial" w:cs="Arial"/>
-          <w:sz w:val="24"/>
-          <w:szCs w:val="24"/>
-        </w:rPr>
-        <w:t>ouder</w:t>
-      </w:r>
-      <w:r>
-        <w:rPr>
-          <w:rFonts w:ascii="Arial" w:hAnsi="Arial" w:cs="Arial"/>
-          <w:sz w:val="24"/>
-          <w:szCs w:val="24"/>
-        </w:rPr>
-        <w:t xml:space="preserve"> die aan het begin van dit document staan.</w:t>
+        <w:t>Log in als ouder met de gegevens van de ouder die aan het begin van dit document staan.</w:t>
       </w:r>
     </w:p>
     <w:p>
@@ -5783,6 +5793,84 @@
           </w:p>
         </w:tc>
       </w:tr>
+      <w:tr>
+        <w:tc>
+          <w:tcPr>
+            <w:cnfStyle w:val="001000000000" w:firstRow="0" w:lastRow="0" w:firstColumn="1" w:lastColumn="0" w:oddVBand="0" w:evenVBand="0" w:oddHBand="0" w:evenHBand="0" w:firstRowFirstColumn="0" w:firstRowLastColumn="0" w:lastRowFirstColumn="0" w:lastRowLastColumn="0"/>
+            <w:tcW w:w="4673" w:type="dxa"/>
+          </w:tcPr>
+          <w:p>
+            <w:pPr>
+              <w:pStyle w:val="Geenafstand"/>
+              <w:rPr>
+                <w:rFonts w:ascii="Arial" w:hAnsi="Arial" w:cs="Arial"/>
+                <w:sz w:val="24"/>
+                <w:szCs w:val="24"/>
+              </w:rPr>
+            </w:pPr>
+          </w:p>
+          <w:p>
+            <w:pPr>
+              <w:pStyle w:val="Geenafstand"/>
+              <w:rPr>
+                <w:rFonts w:ascii="Arial" w:hAnsi="Arial" w:cs="Arial"/>
+                <w:sz w:val="24"/>
+                <w:szCs w:val="24"/>
+              </w:rPr>
+            </w:pPr>
+            <w:r>
+              <w:rPr>
+                <w:rFonts w:ascii="Arial" w:hAnsi="Arial" w:cs="Arial"/>
+                <w:sz w:val="24"/>
+                <w:szCs w:val="24"/>
+              </w:rPr>
+              <w:t>Kan een ouder een absentie verwijderen?</w:t>
+            </w:r>
+          </w:p>
+          <w:p>
+            <w:pPr>
+              <w:pStyle w:val="Geenafstand"/>
+              <w:rPr>
+                <w:rFonts w:ascii="Arial" w:hAnsi="Arial" w:cs="Arial"/>
+                <w:sz w:val="24"/>
+                <w:szCs w:val="24"/>
+              </w:rPr>
+            </w:pPr>
+          </w:p>
+        </w:tc>
+        <w:tc>
+          <w:tcPr>
+            <w:tcW w:w="709" w:type="dxa"/>
+          </w:tcPr>
+          <w:p>
+            <w:pPr>
+              <w:pStyle w:val="Geenafstand"/>
+              <w:cnfStyle w:val="000000000000" w:firstRow="0" w:lastRow="0" w:firstColumn="0" w:lastColumn="0" w:oddVBand="0" w:evenVBand="0" w:oddHBand="0" w:evenHBand="0" w:firstRowFirstColumn="0" w:firstRowLastColumn="0" w:lastRowFirstColumn="0" w:lastRowLastColumn="0"/>
+              <w:rPr>
+                <w:rFonts w:ascii="Arial" w:hAnsi="Arial" w:cs="Arial"/>
+                <w:sz w:val="24"/>
+                <w:szCs w:val="24"/>
+              </w:rPr>
+            </w:pPr>
+          </w:p>
+        </w:tc>
+        <w:tc>
+          <w:tcPr>
+            <w:tcW w:w="3680" w:type="dxa"/>
+          </w:tcPr>
+          <w:p>
+            <w:pPr>
+              <w:pStyle w:val="Geenafstand"/>
+              <w:cnfStyle w:val="000000000000" w:firstRow="0" w:lastRow="0" w:firstColumn="0" w:lastColumn="0" w:oddVBand="0" w:evenVBand="0" w:oddHBand="0" w:evenHBand="0" w:firstRowFirstColumn="0" w:firstRowLastColumn="0" w:lastRowFirstColumn="0" w:lastRowLastColumn="0"/>
+              <w:rPr>
+                <w:rFonts w:ascii="Arial" w:hAnsi="Arial" w:cs="Arial"/>
+                <w:sz w:val="24"/>
+                <w:szCs w:val="24"/>
+              </w:rPr>
+            </w:pPr>
+          </w:p>
+        </w:tc>
+      </w:tr>
     </w:tbl>
     <w:p>
       <w:pPr>
@@ -6058,8 +6146,6 @@
                 <w:szCs w:val="24"/>
               </w:rPr>
             </w:pPr>
-            <w:bookmarkStart w:id="2" w:name="_GoBack"/>
-            <w:bookmarkEnd w:id="2"/>
           </w:p>
         </w:tc>
         <w:tc>
@@ -6105,6 +6191,206 @@
           <w:szCs w:val="24"/>
         </w:rPr>
       </w:pPr>
+    </w:p>
+    <w:p>
+      <w:pPr>
+        <w:pStyle w:val="Geenafstand"/>
+        <w:rPr>
+          <w:rFonts w:ascii="Arial" w:eastAsia="Times New Roman" w:hAnsi="Arial" w:cs="Arial"/>
+          <w:sz w:val="24"/>
+          <w:szCs w:val="24"/>
+        </w:rPr>
+      </w:pPr>
+    </w:p>
+    <w:tbl>
+      <w:tblPr>
+        <w:tblStyle w:val="Rastertabel4-Accent1"/>
+        <w:tblW w:w="0" w:type="auto"/>
+        <w:tblLook w:val="04A0" w:firstRow="1" w:lastRow="0" w:firstColumn="1" w:lastColumn="0" w:noHBand="0" w:noVBand="1"/>
+      </w:tblPr>
+      <w:tblGrid>
+        <w:gridCol w:w="4673"/>
+        <w:gridCol w:w="709"/>
+        <w:gridCol w:w="3680"/>
+      </w:tblGrid>
+      <w:tr>
+        <w:trPr>
+          <w:cnfStyle w:val="100000000000" w:firstRow="1" w:lastRow="0" w:firstColumn="0" w:lastColumn="0" w:oddVBand="0" w:evenVBand="0" w:oddHBand="0" w:evenHBand="0" w:firstRowFirstColumn="0" w:firstRowLastColumn="0" w:lastRowFirstColumn="0" w:lastRowLastColumn="0"/>
+        </w:trPr>
+        <w:tc>
+          <w:tcPr>
+            <w:cnfStyle w:val="001000000000" w:firstRow="0" w:lastRow="0" w:firstColumn="1" w:lastColumn="0" w:oddVBand="0" w:evenVBand="0" w:oddHBand="0" w:evenHBand="0" w:firstRowFirstColumn="0" w:firstRowLastColumn="0" w:lastRowFirstColumn="0" w:lastRowLastColumn="0"/>
+            <w:tcW w:w="4673" w:type="dxa"/>
+          </w:tcPr>
+          <w:p>
+            <w:pPr>
+              <w:pStyle w:val="Geenafstand"/>
+              <w:rPr>
+                <w:rFonts w:ascii="Arial" w:hAnsi="Arial" w:cs="Arial"/>
+                <w:sz w:val="24"/>
+                <w:szCs w:val="24"/>
+              </w:rPr>
+            </w:pPr>
+            <w:r>
+              <w:rPr>
+                <w:rFonts w:ascii="Arial" w:hAnsi="Arial" w:cs="Arial"/>
+                <w:sz w:val="24"/>
+                <w:szCs w:val="24"/>
+              </w:rPr>
+              <w:t>Testvraag</w:t>
+            </w:r>
+          </w:p>
+        </w:tc>
+        <w:tc>
+          <w:tcPr>
+            <w:tcW w:w="709" w:type="dxa"/>
+          </w:tcPr>
+          <w:p>
+            <w:pPr>
+              <w:pStyle w:val="Geenafstand"/>
+              <w:cnfStyle w:val="100000000000" w:firstRow="1" w:lastRow="0" w:firstColumn="0" w:lastColumn="0" w:oddVBand="0" w:evenVBand="0" w:oddHBand="0" w:evenHBand="0" w:firstRowFirstColumn="0" w:firstRowLastColumn="0" w:lastRowFirstColumn="0" w:lastRowLastColumn="0"/>
+              <w:rPr>
+                <w:rFonts w:ascii="Arial" w:hAnsi="Arial" w:cs="Arial"/>
+                <w:sz w:val="24"/>
+                <w:szCs w:val="24"/>
+              </w:rPr>
+            </w:pPr>
+            <w:r>
+              <w:rPr>
+                <w:rFonts w:ascii="Segoe UI Symbol" w:hAnsi="Segoe UI Symbol" w:cs="Segoe UI Symbol"/>
+                <w:sz w:val="24"/>
+                <w:szCs w:val="24"/>
+              </w:rPr>
+              <w:t>✓</w:t>
+            </w:r>
+            <w:r>
+              <w:rPr>
+                <w:rFonts w:ascii="Arial" w:hAnsi="Arial" w:cs="Arial"/>
+                <w:sz w:val="24"/>
+                <w:szCs w:val="24"/>
+              </w:rPr>
+              <w:t>/X</w:t>
+            </w:r>
+          </w:p>
+        </w:tc>
+        <w:tc>
+          <w:tcPr>
+            <w:tcW w:w="3680" w:type="dxa"/>
+          </w:tcPr>
+          <w:p>
+            <w:pPr>
+              <w:pStyle w:val="Geenafstand"/>
+              <w:cnfStyle w:val="100000000000" w:firstRow="1" w:lastRow="0" w:firstColumn="0" w:lastColumn="0" w:oddVBand="0" w:evenVBand="0" w:oddHBand="0" w:evenHBand="0" w:firstRowFirstColumn="0" w:firstRowLastColumn="0" w:lastRowFirstColumn="0" w:lastRowLastColumn="0"/>
+              <w:rPr>
+                <w:rFonts w:ascii="Arial" w:hAnsi="Arial" w:cs="Arial"/>
+                <w:sz w:val="24"/>
+                <w:szCs w:val="24"/>
+              </w:rPr>
+            </w:pPr>
+            <w:r>
+              <w:rPr>
+                <w:rFonts w:ascii="Arial" w:hAnsi="Arial" w:cs="Arial"/>
+                <w:sz w:val="24"/>
+                <w:szCs w:val="24"/>
+              </w:rPr>
+              <w:t>Opmerking</w:t>
+            </w:r>
+          </w:p>
+        </w:tc>
+      </w:tr>
+      <w:tr>
+        <w:trPr>
+          <w:cnfStyle w:val="000000100000" w:firstRow="0" w:lastRow="0" w:firstColumn="0" w:lastColumn="0" w:oddVBand="0" w:evenVBand="0" w:oddHBand="1" w:evenHBand="0" w:firstRowFirstColumn="0" w:firstRowLastColumn="0" w:lastRowFirstColumn="0" w:lastRowLastColumn="0"/>
+        </w:trPr>
+        <w:tc>
+          <w:tcPr>
+            <w:cnfStyle w:val="001000000000" w:firstRow="0" w:lastRow="0" w:firstColumn="1" w:lastColumn="0" w:oddVBand="0" w:evenVBand="0" w:oddHBand="0" w:evenHBand="0" w:firstRowFirstColumn="0" w:firstRowLastColumn="0" w:lastRowFirstColumn="0" w:lastRowLastColumn="0"/>
+            <w:tcW w:w="4673" w:type="dxa"/>
+          </w:tcPr>
+          <w:p>
+            <w:pPr>
+              <w:pStyle w:val="Geenafstand"/>
+              <w:rPr>
+                <w:rFonts w:ascii="Arial" w:hAnsi="Arial" w:cs="Arial"/>
+                <w:sz w:val="24"/>
+                <w:szCs w:val="24"/>
+              </w:rPr>
+            </w:pPr>
+          </w:p>
+          <w:p>
+            <w:pPr>
+              <w:pStyle w:val="Geenafstand"/>
+              <w:rPr>
+                <w:rFonts w:ascii="Arial" w:hAnsi="Arial" w:cs="Arial"/>
+                <w:sz w:val="24"/>
+                <w:szCs w:val="24"/>
+              </w:rPr>
+            </w:pPr>
+            <w:r>
+              <w:rPr>
+                <w:rFonts w:ascii="Arial" w:hAnsi="Arial" w:cs="Arial"/>
+                <w:sz w:val="24"/>
+                <w:szCs w:val="24"/>
+              </w:rPr>
+              <w:t>Is de doorloop van de app soepel en logisch?</w:t>
+            </w:r>
+          </w:p>
+          <w:p>
+            <w:pPr>
+              <w:pStyle w:val="Geenafstand"/>
+              <w:rPr>
+                <w:rFonts w:ascii="Arial" w:hAnsi="Arial" w:cs="Arial"/>
+                <w:sz w:val="24"/>
+                <w:szCs w:val="24"/>
+              </w:rPr>
+            </w:pPr>
+          </w:p>
+        </w:tc>
+        <w:tc>
+          <w:tcPr>
+            <w:tcW w:w="709" w:type="dxa"/>
+          </w:tcPr>
+          <w:p>
+            <w:pPr>
+              <w:pStyle w:val="Geenafstand"/>
+              <w:cnfStyle w:val="000000100000" w:firstRow="0" w:lastRow="0" w:firstColumn="0" w:lastColumn="0" w:oddVBand="0" w:evenVBand="0" w:oddHBand="1" w:evenHBand="0" w:firstRowFirstColumn="0" w:firstRowLastColumn="0" w:lastRowFirstColumn="0" w:lastRowLastColumn="0"/>
+              <w:rPr>
+                <w:rFonts w:ascii="Arial" w:hAnsi="Arial" w:cs="Arial"/>
+                <w:sz w:val="24"/>
+                <w:szCs w:val="24"/>
+              </w:rPr>
+            </w:pPr>
+          </w:p>
+        </w:tc>
+        <w:tc>
+          <w:tcPr>
+            <w:tcW w:w="3680" w:type="dxa"/>
+          </w:tcPr>
+          <w:p>
+            <w:pPr>
+              <w:pStyle w:val="Geenafstand"/>
+              <w:cnfStyle w:val="000000100000" w:firstRow="0" w:lastRow="0" w:firstColumn="0" w:lastColumn="0" w:oddVBand="0" w:evenVBand="0" w:oddHBand="1" w:evenHBand="0" w:firstRowFirstColumn="0" w:firstRowLastColumn="0" w:lastRowFirstColumn="0" w:lastRowLastColumn="0"/>
+              <w:rPr>
+                <w:rFonts w:ascii="Arial" w:hAnsi="Arial" w:cs="Arial"/>
+                <w:sz w:val="24"/>
+                <w:szCs w:val="24"/>
+              </w:rPr>
+            </w:pPr>
+          </w:p>
+        </w:tc>
+      </w:tr>
+    </w:tbl>
+    <w:p>
+      <w:pPr>
+        <w:pStyle w:val="Geenafstand"/>
+        <w:rPr>
+          <w:rFonts w:ascii="Arial" w:eastAsia="Times New Roman" w:hAnsi="Arial" w:cs="Arial"/>
+          <w:sz w:val="24"/>
+          <w:szCs w:val="24"/>
+        </w:rPr>
+      </w:pPr>
+      <w:bookmarkStart w:id="2" w:name="_GoBack"/>
+      <w:bookmarkEnd w:id="2"/>
     </w:p>
     <w:sectPr>
       <w:footerReference w:type="default" r:id="rId11"/>
@@ -7213,7 +7499,7 @@
 </file>
 
 <file path=customXml/itemProps2.xml><?xml version="1.0" encoding="utf-8"?>
-<ds:datastoreItem xmlns:ds="http://schemas.openxmlformats.org/officeDocument/2006/customXml" ds:itemID="{6C12F932-1BC2-4929-9999-1A5E9365741F}">
+<ds:datastoreItem xmlns:ds="http://schemas.openxmlformats.org/officeDocument/2006/customXml" ds:itemID="{A49EA00A-80B5-48EB-AF53-F7B6649010CC}">
   <ds:schemaRefs>
     <ds:schemaRef ds:uri="http://schemas.openxmlformats.org/officeDocument/2006/bibliography"/>
   </ds:schemaRefs>

--- a/Kerntaak 2/2.7 Functionele, technische en acceptatie test opstellen/Functionele test.docx
+++ b/Kerntaak 2/2.7 Functionele, technische en acceptatie test opstellen/Functionele test.docx
@@ -1,6 +1,6 @@
 
 <file path=word/document.xml><?xml version="1.0" encoding="utf-8"?>
-<w:document xmlns:wpc="http://schemas.microsoft.com/office/word/2010/wordprocessingCanvas" xmlns:cx="http://schemas.microsoft.com/office/drawing/2014/chartex" xmlns:cx1="http://schemas.microsoft.com/office/drawing/2015/9/8/chartex" xmlns:cx2="http://schemas.microsoft.com/office/drawing/2015/10/21/chartex" xmlns:cx3="http://schemas.microsoft.com/office/drawing/2016/5/9/chartex" xmlns:cx4="http://schemas.microsoft.com/office/drawing/2016/5/10/chartex" xmlns:cx5="http://schemas.microsoft.com/office/drawing/2016/5/11/chartex" xmlns:mc="http://schemas.openxmlformats.org/markup-compatibility/2006" xmlns:o="urn:schemas-microsoft-com:office:office" xmlns:r="http://schemas.openxmlformats.org/officeDocument/2006/relationships" xmlns:m="http://schemas.openxmlformats.org/officeDocument/2006/math" xmlns:v="urn:schemas-microsoft-com:vml" xmlns:wp14="http://schemas.microsoft.com/office/word/2010/wordprocessingDrawing" xmlns:wp="http://schemas.openxmlformats.org/drawingml/2006/wordprocessingDrawing" xmlns:w10="urn:schemas-microsoft-com:office:word" xmlns:w="http://schemas.openxmlformats.org/wordprocessingml/2006/main" xmlns:w14="http://schemas.microsoft.com/office/word/2010/wordml" xmlns:w15="http://schemas.microsoft.com/office/word/2012/wordml" xmlns:w16se="http://schemas.microsoft.com/office/word/2015/wordml/symex" xmlns:wpg="http://schemas.microsoft.com/office/word/2010/wordprocessingGroup" xmlns:wpi="http://schemas.microsoft.com/office/word/2010/wordprocessingInk" xmlns:wne="http://schemas.microsoft.com/office/word/2006/wordml" xmlns:wps="http://schemas.microsoft.com/office/word/2010/wordprocessingShape" mc:Ignorable="w14 w15 w16se wp14">
+<w:document xmlns:wpc="http://schemas.microsoft.com/office/word/2010/wordprocessingCanvas" xmlns:mc="http://schemas.openxmlformats.org/markup-compatibility/2006" xmlns:o="urn:schemas-microsoft-com:office:office" xmlns:r="http://schemas.openxmlformats.org/officeDocument/2006/relationships" xmlns:m="http://schemas.openxmlformats.org/officeDocument/2006/math" xmlns:v="urn:schemas-microsoft-com:vml" xmlns:wp14="http://schemas.microsoft.com/office/word/2010/wordprocessingDrawing" xmlns:wp="http://schemas.openxmlformats.org/drawingml/2006/wordprocessingDrawing" xmlns:w10="urn:schemas-microsoft-com:office:word" xmlns:w="http://schemas.openxmlformats.org/wordprocessingml/2006/main" xmlns:w14="http://schemas.microsoft.com/office/word/2010/wordml" xmlns:w15="http://schemas.microsoft.com/office/word/2012/wordml" xmlns:wpg="http://schemas.microsoft.com/office/word/2010/wordprocessingGroup" xmlns:wpi="http://schemas.microsoft.com/office/word/2010/wordprocessingInk" xmlns:wne="http://schemas.microsoft.com/office/word/2006/wordml" xmlns:wps="http://schemas.microsoft.com/office/word/2010/wordprocessingShape" mc:Ignorable="w14 w15 wp14">
   <w:body>
     <w:sdt>
       <w:sdtPr>
@@ -341,7 +341,7 @@
                 <w:pict>
                   <v:group id="Groep 125" o:spid="_x0000_s1026" style="position:absolute;left:0;text-align:left;margin-left:0;margin-top:0;width:540pt;height:556.55pt;z-index:-251657216;mso-width-percent:1154;mso-height-percent:670;mso-top-percent:45;mso-position-horizontal:center;mso-position-horizontal-relative:margin;mso-position-vertical-relative:page;mso-width-percent:1154;mso-height-percent:670;mso-top-percent:45;mso-width-relative:margin" coordsize="55613,54044" o:gfxdata="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">
                     <o:lock v:ext="edit" aspectratio="t"/>
-                    <v:shape id="Vrije vorm 10" o:spid="_x0000_s1027" style="position:absolute;width:55575;height:54044;visibility:visible;mso-wrap-style:square;v-text-anchor:bottom" coordsize="720,700" o:spt="100" o:gfxdata="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" adj="-11796480,,5400" path="m,c,644,,644,,644v23,6,62,14,113,21c250,685,476,700,720,644v,-27,,-27,,-27c720,,720,,720,,,,,,,e" fillcolor="#4d5f78 [2994]" stroked="f">
+                    <v:shape id="Vrije vorm 10" o:spid="_x0000_s1027" style="position:absolute;width:55575;height:54044;visibility:visible;mso-wrap-style:square;v-text-anchor:bottom" coordsize="720,700" o:spt="100" o:gfxdata="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" adj="-11796480,,5400" path="m,c,644,,644,,644v23,6,62,14,113,21c250,685,476,700,720,644v,-27,,-27,,-27c720,,720,,720,,,,,,,e" fillcolor="#4d5f78 [2994]" stroked="f">
                       <v:fill color2="#2a3442 [2018]" rotate="t" colors="0 #5d6d85;.5 #485972;1 #334258" focus="100%" type="gradient">
                         <o:fill v:ext="view" type="gradientUnscaled"/>
                       </v:fill>
@@ -387,7 +387,7 @@
                         </w:txbxContent>
                       </v:textbox>
                     </v:shape>
-                    <v:shape id="Vrije vorm 11" o:spid="_x0000_s1028" style="position:absolute;left:8763;top:47697;width:46850;height:5099;visibility:visible;mso-wrap-style:square;v-text-anchor:bottom" coordsize="607,66" o:gfxdata="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" path="m607,c450,44,300,57,176,57,109,57,49,53,,48,66,58,152,66,251,66,358,66,480,56,607,27,607,,607,,607,e" fillcolor="white [3212]" stroked="f">
+                    <v:shape id="Vrije vorm 11" o:spid="_x0000_s1028" style="position:absolute;left:8763;top:47697;width:46850;height:5099;visibility:visible;mso-wrap-style:square;v-text-anchor:bottom" coordsize="607,66" o:gfxdata="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" path="m607,c450,44,300,57,176,57,109,57,49,53,,48,66,58,152,66,251,66,358,66,480,56,607,27,607,,607,,607,e" fillcolor="white [3212]" stroked="f">
                       <v:fill opacity="19789f"/>
                       <v:path arrowok="t" o:connecttype="custom" o:connectlocs="4685030,0;1358427,440373;0,370840;1937302,509905;4685030,208598;4685030,0" o:connectangles="0,0,0,0,0,0"/>
                     </v:shape>
@@ -1370,27 +1370,7 @@
           <w:szCs w:val="24"/>
           <w:lang w:val="en-US"/>
         </w:rPr>
-        <w:t xml:space="preserve">E-mail </w:t>
-      </w:r>
-      <w:proofErr w:type="spellStart"/>
-      <w:r>
-        <w:rPr>
-          <w:rFonts w:ascii="Arial" w:hAnsi="Arial" w:cs="Arial"/>
-          <w:sz w:val="24"/>
-          <w:szCs w:val="24"/>
-          <w:lang w:val="en-US"/>
-        </w:rPr>
-        <w:t>adressen</w:t>
-      </w:r>
-      <w:proofErr w:type="spellEnd"/>
-      <w:r>
-        <w:rPr>
-          <w:rFonts w:ascii="Arial" w:hAnsi="Arial" w:cs="Arial"/>
-          <w:sz w:val="24"/>
-          <w:szCs w:val="24"/>
-          <w:lang w:val="en-US"/>
-        </w:rPr>
-        <w:t xml:space="preserve"> </w:t>
+        <w:t xml:space="preserve">E-mail adressen </w:t>
       </w:r>
       <w:r>
         <w:rPr>
@@ -1581,7 +1561,6 @@
           <w:lang w:val="en-US"/>
         </w:rPr>
       </w:pPr>
-      <w:proofErr w:type="spellStart"/>
       <w:r>
         <w:rPr>
           <w:rFonts w:ascii="Arial" w:hAnsi="Arial" w:cs="Arial"/>
@@ -1591,7 +1570,6 @@
         </w:rPr>
         <w:t>Groep</w:t>
       </w:r>
-      <w:proofErr w:type="spellEnd"/>
       <w:r>
         <w:rPr>
           <w:rFonts w:ascii="Arial" w:hAnsi="Arial" w:cs="Arial"/>
@@ -1665,19 +1643,8 @@
           <w:szCs w:val="24"/>
           <w:lang w:val="en-US"/>
         </w:rPr>
-        <w:t>OV-</w:t>
-      </w:r>
-      <w:proofErr w:type="spellStart"/>
-      <w:r>
-        <w:rPr>
-          <w:rFonts w:ascii="Arial" w:hAnsi="Arial" w:cs="Arial"/>
-          <w:sz w:val="24"/>
-          <w:szCs w:val="24"/>
-          <w:lang w:val="en-US"/>
-        </w:rPr>
-        <w:t>nummers</w:t>
-      </w:r>
-      <w:proofErr w:type="spellEnd"/>
+        <w:t>OV-nummers</w:t>
+      </w:r>
       <w:r>
         <w:rPr>
           <w:rFonts w:ascii="Arial" w:hAnsi="Arial" w:cs="Arial"/>
@@ -2049,25 +2016,7 @@
           <w:szCs w:val="24"/>
         </w:rPr>
         <w:tab/>
-        <w:t>: …………………………………………</w:t>
-      </w:r>
-      <w:proofErr w:type="gramStart"/>
-      <w:r>
-        <w:rPr>
-          <w:rFonts w:ascii="Arial" w:hAnsi="Arial" w:cs="Arial"/>
-          <w:sz w:val="24"/>
-          <w:szCs w:val="24"/>
-        </w:rPr>
-        <w:t>…….</w:t>
-      </w:r>
-      <w:proofErr w:type="gramEnd"/>
-      <w:r>
-        <w:rPr>
-          <w:rFonts w:ascii="Arial" w:hAnsi="Arial" w:cs="Arial"/>
-          <w:sz w:val="24"/>
-          <w:szCs w:val="24"/>
-        </w:rPr>
-        <w:t>.</w:t>
+        <w:t>: ………………………………………………..</w:t>
       </w:r>
     </w:p>
     <w:p>
@@ -2124,34 +2073,14 @@
         <w:tab/>
         <w:t xml:space="preserve">: </w:t>
       </w:r>
-      <w:proofErr w:type="spellStart"/>
-      <w:r>
-        <w:rPr>
-          <w:rFonts w:ascii="Arial" w:hAnsi="Arial" w:cs="Arial"/>
-          <w:sz w:val="24"/>
-          <w:szCs w:val="24"/>
-        </w:rPr>
-        <w:t>Humpie</w:t>
-      </w:r>
-      <w:proofErr w:type="spellEnd"/>
-      <w:r>
-        <w:rPr>
-          <w:rFonts w:ascii="Arial" w:hAnsi="Arial" w:cs="Arial"/>
-          <w:sz w:val="24"/>
-          <w:szCs w:val="24"/>
-        </w:rPr>
-        <w:t xml:space="preserve"> </w:t>
-      </w:r>
-      <w:proofErr w:type="spellStart"/>
-      <w:r>
-        <w:rPr>
-          <w:rFonts w:ascii="Arial" w:hAnsi="Arial" w:cs="Arial"/>
-          <w:sz w:val="24"/>
-          <w:szCs w:val="24"/>
-        </w:rPr>
-        <w:t>Dumpie</w:t>
-      </w:r>
-      <w:proofErr w:type="spellEnd"/>
+      <w:r>
+        <w:rPr>
+          <w:rFonts w:ascii="Arial" w:hAnsi="Arial" w:cs="Arial"/>
+          <w:sz w:val="24"/>
+          <w:szCs w:val="24"/>
+        </w:rPr>
+        <w:t>Humpie Dumpie</w:t>
+      </w:r>
     </w:p>
     <w:p>
       <w:pPr>
@@ -2193,25 +2122,7 @@
           <w:sz w:val="24"/>
           <w:szCs w:val="24"/>
         </w:rPr>
-        <w:t xml:space="preserve">Pastoor </w:t>
-      </w:r>
-      <w:proofErr w:type="spellStart"/>
-      <w:r>
-        <w:rPr>
-          <w:rFonts w:ascii="Arial" w:hAnsi="Arial" w:cs="Arial"/>
-          <w:sz w:val="24"/>
-          <w:szCs w:val="24"/>
-        </w:rPr>
-        <w:t>Doenstraat</w:t>
-      </w:r>
-      <w:proofErr w:type="spellEnd"/>
-      <w:r>
-        <w:rPr>
-          <w:rFonts w:ascii="Arial" w:hAnsi="Arial" w:cs="Arial"/>
-          <w:sz w:val="24"/>
-          <w:szCs w:val="24"/>
-        </w:rPr>
-        <w:t xml:space="preserve"> 5</w:t>
+        <w:t>Pastoor Doenstraat 5</w:t>
       </w:r>
     </w:p>
     <w:p>
@@ -2307,7 +2218,7 @@
           <w:sz w:val="24"/>
           <w:szCs w:val="24"/>
         </w:rPr>
-        <w:t>opdrachtgever</w:t>
+        <w:t>tester</w:t>
       </w:r>
       <w:r>
         <w:rPr>
@@ -2339,15 +2250,23 @@
           <w:sz w:val="24"/>
           <w:szCs w:val="24"/>
         </w:rPr>
-        <w:t>: Marlies Aarts</w:t>
-      </w:r>
-      <w:r>
-        <w:rPr>
-          <w:rFonts w:ascii="Arial" w:hAnsi="Arial" w:cs="Arial"/>
-          <w:sz w:val="24"/>
-          <w:szCs w:val="24"/>
-        </w:rPr>
-        <w:t xml:space="preserve"> </w:t>
+        <w:tab/>
+      </w:r>
+      <w:r>
+        <w:rPr>
+          <w:rFonts w:ascii="Arial" w:hAnsi="Arial" w:cs="Arial"/>
+          <w:sz w:val="24"/>
+          <w:szCs w:val="24"/>
+        </w:rPr>
+        <w:tab/>
+      </w:r>
+      <w:r>
+        <w:rPr>
+          <w:rFonts w:ascii="Arial" w:hAnsi="Arial" w:cs="Arial"/>
+          <w:sz w:val="24"/>
+          <w:szCs w:val="24"/>
+        </w:rPr>
+        <w:t>: Jits Buijs</w:t>
       </w:r>
     </w:p>
     <w:p>
@@ -2359,6 +2278,76 @@
           <w:szCs w:val="24"/>
         </w:rPr>
       </w:pPr>
+      <w:r>
+        <w:rPr>
+          <w:rFonts w:ascii="Arial" w:hAnsi="Arial" w:cs="Arial"/>
+          <w:noProof/>
+          <w:sz w:val="24"/>
+          <w:szCs w:val="24"/>
+        </w:rPr>
+        <w:drawing>
+          <wp:anchor distT="0" distB="0" distL="114300" distR="114300" simplePos="0" relativeHeight="251666432" behindDoc="0" locked="0" layoutInCell="1" allowOverlap="1">
+            <wp:simplePos x="0" y="0"/>
+            <wp:positionH relativeFrom="column">
+              <wp:posOffset>3043554</wp:posOffset>
+            </wp:positionH>
+            <wp:positionV relativeFrom="paragraph">
+              <wp:posOffset>60325</wp:posOffset>
+            </wp:positionV>
+            <wp:extent cx="504825" cy="544680"/>
+            <wp:effectExtent l="0" t="0" r="0" b="8255"/>
+            <wp:wrapNone/>
+            <wp:docPr id="2" name="Afbeelding 2"/>
+            <wp:cNvGraphicFramePr>
+              <a:graphicFrameLocks xmlns:a="http://schemas.openxmlformats.org/drawingml/2006/main" noChangeAspect="1"/>
+            </wp:cNvGraphicFramePr>
+            <a:graphic xmlns:a="http://schemas.openxmlformats.org/drawingml/2006/main">
+              <a:graphicData uri="http://schemas.openxmlformats.org/drawingml/2006/picture">
+                <pic:pic xmlns:pic="http://schemas.openxmlformats.org/drawingml/2006/picture">
+                  <pic:nvPicPr>
+                    <pic:cNvPr id="0" name="Picture 1"/>
+                    <pic:cNvPicPr>
+                      <a:picLocks noChangeAspect="1" noChangeArrowheads="1"/>
+                    </pic:cNvPicPr>
+                  </pic:nvPicPr>
+                  <pic:blipFill>
+                    <a:blip r:embed="rId11">
+                      <a:extLst>
+                        <a:ext uri="{28A0092B-C50C-407E-A947-70E740481C1C}">
+                          <a14:useLocalDpi xmlns:a14="http://schemas.microsoft.com/office/drawing/2010/main" val="0"/>
+                        </a:ext>
+                      </a:extLst>
+                    </a:blip>
+                    <a:srcRect/>
+                    <a:stretch>
+                      <a:fillRect/>
+                    </a:stretch>
+                  </pic:blipFill>
+                  <pic:spPr bwMode="auto">
+                    <a:xfrm>
+                      <a:off x="0" y="0"/>
+                      <a:ext cx="506735" cy="546741"/>
+                    </a:xfrm>
+                    <a:prstGeom prst="rect">
+                      <a:avLst/>
+                    </a:prstGeom>
+                    <a:noFill/>
+                    <a:ln>
+                      <a:noFill/>
+                    </a:ln>
+                  </pic:spPr>
+                </pic:pic>
+              </a:graphicData>
+            </a:graphic>
+            <wp14:sizeRelH relativeFrom="page">
+              <wp14:pctWidth>0</wp14:pctWidth>
+            </wp14:sizeRelH>
+            <wp14:sizeRelV relativeFrom="page">
+              <wp14:pctHeight>0</wp14:pctHeight>
+            </wp14:sizeRelV>
+          </wp:anchor>
+        </w:drawing>
+      </w:r>
     </w:p>
     <w:p>
       <w:pPr>
@@ -2394,7 +2383,7 @@
           <w:sz w:val="24"/>
           <w:szCs w:val="24"/>
         </w:rPr>
-        <w:t>opdrachtgever</w:t>
+        <w:t>tester</w:t>
       </w:r>
       <w:r>
         <w:rPr>
@@ -2411,25 +2400,15 @@
           <w:szCs w:val="24"/>
         </w:rPr>
         <w:tab/>
-        <w:t>: …………………………………………</w:t>
-      </w:r>
-      <w:proofErr w:type="gramStart"/>
-      <w:r>
-        <w:rPr>
-          <w:rFonts w:ascii="Arial" w:hAnsi="Arial" w:cs="Arial"/>
-          <w:sz w:val="24"/>
-          <w:szCs w:val="24"/>
-        </w:rPr>
-        <w:t>…….</w:t>
-      </w:r>
-      <w:proofErr w:type="gramEnd"/>
-      <w:r>
-        <w:rPr>
-          <w:rFonts w:ascii="Arial" w:hAnsi="Arial" w:cs="Arial"/>
-          <w:sz w:val="24"/>
-          <w:szCs w:val="24"/>
-        </w:rPr>
-        <w:t>.</w:t>
+      </w:r>
+      <w:r>
+        <w:rPr>
+          <w:rFonts w:ascii="Arial" w:hAnsi="Arial" w:cs="Arial"/>
+          <w:sz w:val="24"/>
+          <w:szCs w:val="24"/>
+        </w:rPr>
+        <w:tab/>
+        <w:t>: ………………………………………………..</w:t>
       </w:r>
     </w:p>
     <w:p>
@@ -2447,6 +2426,91 @@
         <w:pStyle w:val="Geenafstand"/>
         <w:rPr>
           <w:rFonts w:ascii="Arial" w:hAnsi="Arial" w:cs="Arial"/>
+          <w:sz w:val="24"/>
+          <w:szCs w:val="24"/>
+        </w:rPr>
+      </w:pPr>
+      <w:r>
+        <w:rPr>
+          <w:rFonts w:ascii="Arial" w:hAnsi="Arial" w:cs="Arial"/>
+          <w:sz w:val="24"/>
+          <w:szCs w:val="24"/>
+        </w:rPr>
+        <w:t xml:space="preserve">Beoordeling </w:t>
+      </w:r>
+      <w:r>
+        <w:rPr>
+          <w:rFonts w:ascii="Arial" w:hAnsi="Arial" w:cs="Arial"/>
+          <w:sz w:val="24"/>
+          <w:szCs w:val="24"/>
+        </w:rPr>
+        <w:t>tester</w:t>
+      </w:r>
+      <w:r>
+        <w:rPr>
+          <w:rFonts w:ascii="Arial" w:hAnsi="Arial" w:cs="Arial"/>
+          <w:sz w:val="24"/>
+          <w:szCs w:val="24"/>
+        </w:rPr>
+        <w:tab/>
+      </w:r>
+      <w:r>
+        <w:rPr>
+          <w:rFonts w:ascii="Arial" w:hAnsi="Arial" w:cs="Arial"/>
+          <w:sz w:val="24"/>
+          <w:szCs w:val="24"/>
+        </w:rPr>
+        <w:tab/>
+      </w:r>
+      <w:r>
+        <w:rPr>
+          <w:rFonts w:ascii="Arial" w:hAnsi="Arial" w:cs="Arial"/>
+          <w:sz w:val="24"/>
+          <w:szCs w:val="24"/>
+        </w:rPr>
+        <w:tab/>
+      </w:r>
+      <w:r>
+        <w:rPr>
+          <w:rFonts w:ascii="Arial" w:hAnsi="Arial" w:cs="Arial"/>
+          <w:sz w:val="24"/>
+          <w:szCs w:val="24"/>
+        </w:rPr>
+        <w:tab/>
+        <w:t>: …</w:t>
+      </w:r>
+      <w:r>
+        <w:rPr>
+          <w:rFonts w:ascii="Arial" w:hAnsi="Arial" w:cs="Arial"/>
+          <w:sz w:val="24"/>
+          <w:szCs w:val="24"/>
+        </w:rPr>
+        <w:t>Onvoldoende</w:t>
+      </w:r>
+      <w:r>
+        <w:rPr>
+          <w:rFonts w:ascii="Arial" w:hAnsi="Arial" w:cs="Arial"/>
+          <w:sz w:val="24"/>
+          <w:szCs w:val="24"/>
+        </w:rPr>
+        <w:t>……………………..</w:t>
+      </w:r>
+    </w:p>
+    <w:p>
+      <w:pPr>
+        <w:pStyle w:val="Geenafstand"/>
+        <w:rPr>
+          <w:rFonts w:ascii="Arial" w:hAnsi="Arial" w:cs="Arial"/>
+          <w:sz w:val="24"/>
+          <w:szCs w:val="24"/>
+        </w:rPr>
+      </w:pPr>
+    </w:p>
+    <w:p>
+      <w:pPr>
+        <w:pStyle w:val="Geenafstand"/>
+        <w:rPr>
+          <w:rFonts w:ascii="Arial" w:hAnsi="Arial" w:cs="Arial"/>
           <w:b/>
           <w:sz w:val="24"/>
           <w:szCs w:val="24"/>
@@ -2458,15 +2522,7 @@
           <w:sz w:val="24"/>
           <w:szCs w:val="24"/>
         </w:rPr>
-        <w:t xml:space="preserve">Beoordeling </w:t>
-      </w:r>
-      <w:r>
-        <w:rPr>
-          <w:rFonts w:ascii="Arial" w:hAnsi="Arial" w:cs="Arial"/>
-          <w:sz w:val="24"/>
-          <w:szCs w:val="24"/>
-        </w:rPr>
-        <w:t>opdrachtgever</w:t>
+        <w:t>Type telefoon:</w:t>
       </w:r>
       <w:r>
         <w:rPr>
@@ -2483,25 +2539,23 @@
           <w:szCs w:val="24"/>
         </w:rPr>
         <w:tab/>
-        <w:t>: …………………………………………</w:t>
-      </w:r>
-      <w:proofErr w:type="gramStart"/>
-      <w:r>
-        <w:rPr>
-          <w:rFonts w:ascii="Arial" w:hAnsi="Arial" w:cs="Arial"/>
-          <w:sz w:val="24"/>
-          <w:szCs w:val="24"/>
-        </w:rPr>
-        <w:t>…….</w:t>
-      </w:r>
-      <w:proofErr w:type="gramEnd"/>
-      <w:r>
-        <w:rPr>
-          <w:rFonts w:ascii="Arial" w:hAnsi="Arial" w:cs="Arial"/>
-          <w:sz w:val="24"/>
-          <w:szCs w:val="24"/>
-        </w:rPr>
-        <w:t>.</w:t>
+      </w:r>
+      <w:r>
+        <w:rPr>
+          <w:rFonts w:ascii="Arial" w:hAnsi="Arial" w:cs="Arial"/>
+          <w:sz w:val="24"/>
+          <w:szCs w:val="24"/>
+        </w:rPr>
+        <w:tab/>
+      </w:r>
+      <w:r>
+        <w:rPr>
+          <w:rFonts w:ascii="Arial" w:hAnsi="Arial" w:cs="Arial"/>
+          <w:sz w:val="24"/>
+          <w:szCs w:val="24"/>
+        </w:rPr>
+        <w:tab/>
+        <w:t>: …Sony Experia Z 3.....…………………….</w:t>
       </w:r>
     </w:p>
     <w:p>
@@ -2537,7 +2591,15 @@
           <w:sz w:val="24"/>
           <w:szCs w:val="24"/>
         </w:rPr>
-        <w:t>opdrachtgever</w:t>
+        <w:t>tester</w:t>
+      </w:r>
+      <w:r>
+        <w:rPr>
+          <w:rFonts w:ascii="Arial" w:hAnsi="Arial" w:cs="Arial"/>
+          <w:sz w:val="24"/>
+          <w:szCs w:val="24"/>
+        </w:rPr>
+        <w:tab/>
       </w:r>
       <w:r>
         <w:rPr>
@@ -2592,7 +2654,23 @@
           <w:sz w:val="24"/>
           <w:szCs w:val="24"/>
         </w:rPr>
-        <w:t>……………………………………………………………………………………..</w:t>
+        <w:t>……</w:t>
+      </w:r>
+      <w:r>
+        <w:rPr>
+          <w:rFonts w:ascii="Arial" w:hAnsi="Arial" w:cs="Arial"/>
+          <w:sz w:val="24"/>
+          <w:szCs w:val="24"/>
+        </w:rPr>
+        <w:t xml:space="preserve">jammer dat groep niet werkt </w:t>
+      </w:r>
+      <w:r>
+        <w:rPr>
+          <w:rFonts w:ascii="Arial" w:hAnsi="Arial" w:cs="Arial"/>
+          <w:sz w:val="24"/>
+          <w:szCs w:val="24"/>
+        </w:rPr>
+        <w:t>………………………………………………………………………………..</w:t>
       </w:r>
     </w:p>
     <w:p>
@@ -2738,7 +2816,6 @@
         <w:rPr>
           <w:rFonts w:ascii="Arial" w:hAnsi="Arial" w:cs="Arial"/>
         </w:rPr>
-        <w:lastRenderedPageBreak/>
         <w:t>Belangrijke informatie</w:t>
       </w:r>
       <w:bookmarkEnd w:id="1"/>
@@ -2849,7 +2926,7 @@
           <w:sz w:val="24"/>
           <w:szCs w:val="24"/>
         </w:rPr>
-        <w:t>W</w:t>
+        <w:t>w</w:t>
       </w:r>
       <w:r>
         <w:rPr>
@@ -2955,7 +3032,7 @@
           <w:sz w:val="24"/>
           <w:szCs w:val="24"/>
         </w:rPr>
-        <w:t>Wachtwoord: W</w:t>
+        <w:t>Wachtwoord: w</w:t>
       </w:r>
       <w:r>
         <w:rPr>
@@ -3244,6 +3321,17 @@
               </w:rPr>
             </w:pPr>
           </w:p>
+          <w:p>
+            <w:pPr>
+              <w:pStyle w:val="Geenafstand"/>
+              <w:cnfStyle w:val="000000100000" w:firstRow="0" w:lastRow="0" w:firstColumn="0" w:lastColumn="0" w:oddVBand="0" w:evenVBand="0" w:oddHBand="1" w:evenHBand="0" w:firstRowFirstColumn="0" w:firstRowLastColumn="0" w:lastRowFirstColumn="0" w:lastRowLastColumn="0"/>
+              <w:rPr>
+                <w:rFonts w:ascii="Arial" w:hAnsi="Arial" w:cs="Arial"/>
+                <w:sz w:val="24"/>
+                <w:szCs w:val="24"/>
+              </w:rPr>
+            </w:pPr>
+          </w:p>
         </w:tc>
         <w:tc>
           <w:tcPr>
@@ -3322,11 +3410,33 @@
               </w:rPr>
             </w:pPr>
           </w:p>
+          <w:p>
+            <w:pPr>
+              <w:pStyle w:val="Geenafstand"/>
+              <w:cnfStyle w:val="000000000000" w:firstRow="0" w:lastRow="0" w:firstColumn="0" w:lastColumn="0" w:oddVBand="0" w:evenVBand="0" w:oddHBand="0" w:evenHBand="0" w:firstRowFirstColumn="0" w:firstRowLastColumn="0" w:lastRowFirstColumn="0" w:lastRowLastColumn="0"/>
+              <w:rPr>
+                <w:rFonts w:ascii="Arial" w:hAnsi="Arial" w:cs="Arial"/>
+                <w:sz w:val="24"/>
+                <w:szCs w:val="24"/>
+              </w:rPr>
+            </w:pPr>
+          </w:p>
         </w:tc>
         <w:tc>
           <w:tcPr>
             <w:tcW w:w="3680" w:type="dxa"/>
           </w:tcPr>
+          <w:p>
+            <w:pPr>
+              <w:pStyle w:val="Geenafstand"/>
+              <w:cnfStyle w:val="000000000000" w:firstRow="0" w:lastRow="0" w:firstColumn="0" w:lastColumn="0" w:oddVBand="0" w:evenVBand="0" w:oddHBand="0" w:evenHBand="0" w:firstRowFirstColumn="0" w:firstRowLastColumn="0" w:lastRowFirstColumn="0" w:lastRowLastColumn="0"/>
+              <w:rPr>
+                <w:rFonts w:ascii="Arial" w:hAnsi="Arial" w:cs="Arial"/>
+                <w:sz w:val="24"/>
+                <w:szCs w:val="24"/>
+              </w:rPr>
+            </w:pPr>
+          </w:p>
           <w:p>
             <w:pPr>
               <w:pStyle w:val="Geenafstand"/>
@@ -3403,6 +3513,17 @@
               </w:rPr>
             </w:pPr>
           </w:p>
+          <w:p>
+            <w:pPr>
+              <w:pStyle w:val="Geenafstand"/>
+              <w:cnfStyle w:val="000000100000" w:firstRow="0" w:lastRow="0" w:firstColumn="0" w:lastColumn="0" w:oddVBand="0" w:evenVBand="0" w:oddHBand="1" w:evenHBand="0" w:firstRowFirstColumn="0" w:firstRowLastColumn="0" w:lastRowFirstColumn="0" w:lastRowLastColumn="0"/>
+              <w:rPr>
+                <w:rFonts w:ascii="Arial" w:hAnsi="Arial" w:cs="Arial"/>
+                <w:sz w:val="24"/>
+                <w:szCs w:val="24"/>
+              </w:rPr>
+            </w:pPr>
+          </w:p>
         </w:tc>
         <w:tc>
           <w:tcPr>
@@ -3470,6 +3591,17 @@
           <w:tcPr>
             <w:tcW w:w="709" w:type="dxa"/>
           </w:tcPr>
+          <w:p>
+            <w:pPr>
+              <w:pStyle w:val="Geenafstand"/>
+              <w:cnfStyle w:val="000000000000" w:firstRow="0" w:lastRow="0" w:firstColumn="0" w:lastColumn="0" w:oddVBand="0" w:evenVBand="0" w:oddHBand="0" w:evenHBand="0" w:firstRowFirstColumn="0" w:firstRowLastColumn="0" w:lastRowFirstColumn="0" w:lastRowLastColumn="0"/>
+              <w:rPr>
+                <w:rFonts w:ascii="Arial" w:hAnsi="Arial" w:cs="Arial"/>
+                <w:sz w:val="24"/>
+                <w:szCs w:val="24"/>
+              </w:rPr>
+            </w:pPr>
+          </w:p>
           <w:p>
             <w:pPr>
               <w:pStyle w:val="Geenafstand"/>
@@ -3562,6 +3694,17 @@
               </w:rPr>
             </w:pPr>
           </w:p>
+          <w:p>
+            <w:pPr>
+              <w:pStyle w:val="Geenafstand"/>
+              <w:cnfStyle w:val="000000100000" w:firstRow="0" w:lastRow="0" w:firstColumn="0" w:lastColumn="0" w:oddVBand="0" w:evenVBand="0" w:oddHBand="1" w:evenHBand="0" w:firstRowFirstColumn="0" w:firstRowLastColumn="0" w:lastRowFirstColumn="0" w:lastRowLastColumn="0"/>
+              <w:rPr>
+                <w:rFonts w:ascii="Arial" w:hAnsi="Arial" w:cs="Arial"/>
+                <w:sz w:val="24"/>
+                <w:szCs w:val="24"/>
+              </w:rPr>
+            </w:pPr>
+          </w:p>
         </w:tc>
         <w:tc>
           <w:tcPr>
@@ -3937,13 +4080,23 @@
                 <w:szCs w:val="24"/>
               </w:rPr>
             </w:pPr>
+          </w:p>
+          <w:p>
+            <w:pPr>
+              <w:pStyle w:val="Geenafstand"/>
+              <w:rPr>
+                <w:rFonts w:ascii="Arial" w:hAnsi="Arial" w:cs="Arial"/>
+                <w:sz w:val="24"/>
+                <w:szCs w:val="24"/>
+              </w:rPr>
+            </w:pPr>
             <w:r>
               <w:rPr>
                 <w:rFonts w:ascii="Arial" w:hAnsi="Arial" w:cs="Arial"/>
                 <w:sz w:val="24"/>
                 <w:szCs w:val="24"/>
               </w:rPr>
-              <w:t>`</w:t>
+              <w:t>Is de opbouw van het menu logisch?</w:t>
             </w:r>
           </w:p>
           <w:p>
@@ -3961,6 +4114,17 @@
           <w:tcPr>
             <w:tcW w:w="709" w:type="dxa"/>
           </w:tcPr>
+          <w:p>
+            <w:pPr>
+              <w:pStyle w:val="Geenafstand"/>
+              <w:cnfStyle w:val="000000000000" w:firstRow="0" w:lastRow="0" w:firstColumn="0" w:lastColumn="0" w:oddVBand="0" w:evenVBand="0" w:oddHBand="0" w:evenHBand="0" w:firstRowFirstColumn="0" w:firstRowLastColumn="0" w:lastRowFirstColumn="0" w:lastRowLastColumn="0"/>
+              <w:rPr>
+                <w:rFonts w:ascii="Arial" w:hAnsi="Arial" w:cs="Arial"/>
+                <w:sz w:val="24"/>
+                <w:szCs w:val="24"/>
+              </w:rPr>
+            </w:pPr>
+          </w:p>
           <w:p>
             <w:pPr>
               <w:pStyle w:val="Geenafstand"/>
@@ -4641,25 +4805,7 @@
                 <w:sz w:val="24"/>
                 <w:szCs w:val="24"/>
               </w:rPr>
-              <w:t xml:space="preserve">Kunnen de foto’s uit de </w:t>
-            </w:r>
-            <w:proofErr w:type="spellStart"/>
-            <w:r>
-              <w:rPr>
-                <w:rFonts w:ascii="Arial" w:hAnsi="Arial" w:cs="Arial"/>
-                <w:sz w:val="24"/>
-                <w:szCs w:val="24"/>
-              </w:rPr>
-              <w:t>galarij</w:t>
-            </w:r>
-            <w:proofErr w:type="spellEnd"/>
-            <w:r>
-              <w:rPr>
-                <w:rFonts w:ascii="Arial" w:hAnsi="Arial" w:cs="Arial"/>
-                <w:sz w:val="24"/>
-                <w:szCs w:val="24"/>
-              </w:rPr>
-              <w:t xml:space="preserve"> geselecteerd worden?</w:t>
+              <w:t>Kunnen de foto’s uit de galarij geselecteerd worden?</w:t>
             </w:r>
           </w:p>
           <w:p>
@@ -4803,6 +4949,193 @@
               </w:rPr>
             </w:pPr>
           </w:p>
+          <w:p>
+            <w:pPr>
+              <w:pStyle w:val="Geenafstand"/>
+              <w:rPr>
+                <w:rFonts w:ascii="Arial" w:hAnsi="Arial" w:cs="Arial"/>
+                <w:sz w:val="24"/>
+                <w:szCs w:val="24"/>
+              </w:rPr>
+            </w:pPr>
+            <w:r>
+              <w:rPr>
+                <w:rFonts w:ascii="Arial" w:hAnsi="Arial" w:cs="Arial"/>
+                <w:sz w:val="24"/>
+                <w:szCs w:val="24"/>
+              </w:rPr>
+              <w:t>Als je een bericht verzendt wordt de chat meteen geüpdatet en wordt het bericht goed weergegeven?</w:t>
+            </w:r>
+          </w:p>
+          <w:p>
+            <w:pPr>
+              <w:pStyle w:val="Geenafstand"/>
+              <w:rPr>
+                <w:rFonts w:ascii="Arial" w:hAnsi="Arial" w:cs="Arial"/>
+                <w:sz w:val="24"/>
+                <w:szCs w:val="24"/>
+              </w:rPr>
+            </w:pPr>
+          </w:p>
+        </w:tc>
+        <w:tc>
+          <w:tcPr>
+            <w:tcW w:w="709" w:type="dxa"/>
+          </w:tcPr>
+          <w:p>
+            <w:pPr>
+              <w:pStyle w:val="Geenafstand"/>
+              <w:cnfStyle w:val="000000100000" w:firstRow="0" w:lastRow="0" w:firstColumn="0" w:lastColumn="0" w:oddVBand="0" w:evenVBand="0" w:oddHBand="1" w:evenHBand="0" w:firstRowFirstColumn="0" w:firstRowLastColumn="0" w:lastRowFirstColumn="0" w:lastRowLastColumn="0"/>
+              <w:rPr>
+                <w:rFonts w:ascii="Arial" w:hAnsi="Arial" w:cs="Arial"/>
+                <w:sz w:val="24"/>
+                <w:szCs w:val="24"/>
+              </w:rPr>
+            </w:pPr>
+          </w:p>
+        </w:tc>
+        <w:tc>
+          <w:tcPr>
+            <w:tcW w:w="3680" w:type="dxa"/>
+          </w:tcPr>
+          <w:p>
+            <w:pPr>
+              <w:pStyle w:val="Geenafstand"/>
+              <w:cnfStyle w:val="000000100000" w:firstRow="0" w:lastRow="0" w:firstColumn="0" w:lastColumn="0" w:oddVBand="0" w:evenVBand="0" w:oddHBand="1" w:evenHBand="0" w:firstRowFirstColumn="0" w:firstRowLastColumn="0" w:lastRowFirstColumn="0" w:lastRowLastColumn="0"/>
+              <w:rPr>
+                <w:rFonts w:ascii="Arial" w:hAnsi="Arial" w:cs="Arial"/>
+                <w:sz w:val="24"/>
+                <w:szCs w:val="24"/>
+              </w:rPr>
+            </w:pPr>
+          </w:p>
+        </w:tc>
+      </w:tr>
+      <w:tr>
+        <w:tc>
+          <w:tcPr>
+            <w:cnfStyle w:val="001000000000" w:firstRow="0" w:lastRow="0" w:firstColumn="1" w:lastColumn="0" w:oddVBand="0" w:evenVBand="0" w:oddHBand="0" w:evenHBand="0" w:firstRowFirstColumn="0" w:firstRowLastColumn="0" w:lastRowFirstColumn="0" w:lastRowLastColumn="0"/>
+            <w:tcW w:w="4673" w:type="dxa"/>
+          </w:tcPr>
+          <w:p>
+            <w:pPr>
+              <w:pStyle w:val="Geenafstand"/>
+              <w:rPr>
+                <w:rFonts w:ascii="Arial" w:hAnsi="Arial" w:cs="Arial"/>
+                <w:sz w:val="24"/>
+                <w:szCs w:val="24"/>
+              </w:rPr>
+            </w:pPr>
+          </w:p>
+          <w:p>
+            <w:pPr>
+              <w:pStyle w:val="Geenafstand"/>
+              <w:rPr>
+                <w:rFonts w:ascii="Arial" w:hAnsi="Arial" w:cs="Arial"/>
+                <w:sz w:val="24"/>
+                <w:szCs w:val="24"/>
+              </w:rPr>
+            </w:pPr>
+            <w:r>
+              <w:rPr>
+                <w:rFonts w:ascii="Arial" w:hAnsi="Arial" w:cs="Arial"/>
+                <w:sz w:val="24"/>
+                <w:szCs w:val="24"/>
+              </w:rPr>
+              <w:t>Krijg je de foto duidelijk in de chat te zien?</w:t>
+            </w:r>
+          </w:p>
+          <w:p>
+            <w:pPr>
+              <w:pStyle w:val="Geenafstand"/>
+              <w:rPr>
+                <w:rFonts w:ascii="Arial" w:hAnsi="Arial" w:cs="Arial"/>
+                <w:sz w:val="24"/>
+                <w:szCs w:val="24"/>
+              </w:rPr>
+            </w:pPr>
+          </w:p>
+        </w:tc>
+        <w:tc>
+          <w:tcPr>
+            <w:tcW w:w="709" w:type="dxa"/>
+          </w:tcPr>
+          <w:p>
+            <w:pPr>
+              <w:pStyle w:val="Geenafstand"/>
+              <w:cnfStyle w:val="000000000000" w:firstRow="0" w:lastRow="0" w:firstColumn="0" w:lastColumn="0" w:oddVBand="0" w:evenVBand="0" w:oddHBand="0" w:evenHBand="0" w:firstRowFirstColumn="0" w:firstRowLastColumn="0" w:lastRowFirstColumn="0" w:lastRowLastColumn="0"/>
+              <w:rPr>
+                <w:rFonts w:ascii="Arial" w:hAnsi="Arial" w:cs="Arial"/>
+                <w:sz w:val="24"/>
+                <w:szCs w:val="24"/>
+              </w:rPr>
+            </w:pPr>
+          </w:p>
+        </w:tc>
+        <w:tc>
+          <w:tcPr>
+            <w:tcW w:w="3680" w:type="dxa"/>
+          </w:tcPr>
+          <w:p>
+            <w:pPr>
+              <w:pStyle w:val="Geenafstand"/>
+              <w:cnfStyle w:val="000000000000" w:firstRow="0" w:lastRow="0" w:firstColumn="0" w:lastColumn="0" w:oddVBand="0" w:evenVBand="0" w:oddHBand="0" w:evenHBand="0" w:firstRowFirstColumn="0" w:firstRowLastColumn="0" w:lastRowFirstColumn="0" w:lastRowLastColumn="0"/>
+              <w:rPr>
+                <w:rFonts w:ascii="Arial" w:hAnsi="Arial" w:cs="Arial"/>
+                <w:sz w:val="24"/>
+                <w:szCs w:val="24"/>
+              </w:rPr>
+            </w:pPr>
+          </w:p>
+        </w:tc>
+      </w:tr>
+      <w:tr>
+        <w:trPr>
+          <w:cnfStyle w:val="000000100000" w:firstRow="0" w:lastRow="0" w:firstColumn="0" w:lastColumn="0" w:oddVBand="0" w:evenVBand="0" w:oddHBand="1" w:evenHBand="0" w:firstRowFirstColumn="0" w:firstRowLastColumn="0" w:lastRowFirstColumn="0" w:lastRowLastColumn="0"/>
+        </w:trPr>
+        <w:tc>
+          <w:tcPr>
+            <w:cnfStyle w:val="001000000000" w:firstRow="0" w:lastRow="0" w:firstColumn="1" w:lastColumn="0" w:oddVBand="0" w:evenVBand="0" w:oddHBand="0" w:evenHBand="0" w:firstRowFirstColumn="0" w:firstRowLastColumn="0" w:lastRowFirstColumn="0" w:lastRowLastColumn="0"/>
+            <w:tcW w:w="4673" w:type="dxa"/>
+          </w:tcPr>
+          <w:p>
+            <w:pPr>
+              <w:pStyle w:val="Geenafstand"/>
+              <w:rPr>
+                <w:rFonts w:ascii="Arial" w:hAnsi="Arial" w:cs="Arial"/>
+                <w:sz w:val="24"/>
+                <w:szCs w:val="24"/>
+              </w:rPr>
+            </w:pPr>
+          </w:p>
+          <w:p>
+            <w:pPr>
+              <w:pStyle w:val="Geenafstand"/>
+              <w:rPr>
+                <w:rFonts w:ascii="Arial" w:hAnsi="Arial" w:cs="Arial"/>
+                <w:sz w:val="24"/>
+                <w:szCs w:val="24"/>
+              </w:rPr>
+            </w:pPr>
+            <w:r>
+              <w:rPr>
+                <w:rFonts w:ascii="Arial" w:hAnsi="Arial" w:cs="Arial"/>
+                <w:sz w:val="24"/>
+                <w:szCs w:val="24"/>
+              </w:rPr>
+              <w:t>Kunnen meerdere leidsters berichten naar ouders sturen?</w:t>
+            </w:r>
+          </w:p>
+          <w:p>
+            <w:pPr>
+              <w:pStyle w:val="Geenafstand"/>
+              <w:rPr>
+                <w:rFonts w:ascii="Arial" w:hAnsi="Arial" w:cs="Arial"/>
+                <w:sz w:val="24"/>
+                <w:szCs w:val="24"/>
+              </w:rPr>
+            </w:pPr>
+          </w:p>
         </w:tc>
         <w:tc>
           <w:tcPr>
@@ -4865,6 +5198,16 @@
         </w:rPr>
         <w:t>Ga terug naar de huidige groep en klik weer op een kind en klik dan op de knop afwezigheid.</w:t>
       </w:r>
+    </w:p>
+    <w:p>
+      <w:pPr>
+        <w:pStyle w:val="Geenafstand"/>
+        <w:rPr>
+          <w:rFonts w:ascii="Arial" w:eastAsia="Times New Roman" w:hAnsi="Arial" w:cs="Arial"/>
+          <w:sz w:val="24"/>
+          <w:szCs w:val="24"/>
+        </w:rPr>
+      </w:pPr>
     </w:p>
     <w:p>
       <w:pPr>
@@ -4911,6 +5254,7 @@
                 <w:sz w:val="24"/>
                 <w:szCs w:val="24"/>
               </w:rPr>
+              <w:lastRenderedPageBreak/>
               <w:t>Testvraag</w:t>
             </w:r>
           </w:p>
@@ -5067,6 +5411,9 @@
     <w:p>
       <w:pPr>
         <w:pStyle w:val="Geenafstand"/>
+        <w:tabs>
+          <w:tab w:val="center" w:pos="4536"/>
+        </w:tabs>
         <w:rPr>
           <w:rFonts w:ascii="Arial" w:eastAsia="Times New Roman" w:hAnsi="Arial" w:cs="Arial"/>
           <w:sz w:val="24"/>
@@ -5080,6 +5427,14 @@
           <w:szCs w:val="24"/>
         </w:rPr>
         <w:t>Klik op het menu en ga naar beheer</w:t>
+      </w:r>
+      <w:r>
+        <w:rPr>
+          <w:rFonts w:ascii="Arial" w:eastAsia="Times New Roman" w:hAnsi="Arial" w:cs="Arial"/>
+          <w:sz w:val="24"/>
+          <w:szCs w:val="24"/>
+        </w:rPr>
+        <w:tab/>
       </w:r>
     </w:p>
     <w:p>
@@ -5506,6 +5861,324 @@
           </w:p>
         </w:tc>
       </w:tr>
+      <w:tr>
+        <w:trPr>
+          <w:cnfStyle w:val="000000100000" w:firstRow="0" w:lastRow="0" w:firstColumn="0" w:lastColumn="0" w:oddVBand="0" w:evenVBand="0" w:oddHBand="1" w:evenHBand="0" w:firstRowFirstColumn="0" w:firstRowLastColumn="0" w:lastRowFirstColumn="0" w:lastRowLastColumn="0"/>
+        </w:trPr>
+        <w:tc>
+          <w:tcPr>
+            <w:cnfStyle w:val="001000000000" w:firstRow="0" w:lastRow="0" w:firstColumn="1" w:lastColumn="0" w:oddVBand="0" w:evenVBand="0" w:oddHBand="0" w:evenHBand="0" w:firstRowFirstColumn="0" w:firstRowLastColumn="0" w:lastRowFirstColumn="0" w:lastRowLastColumn="0"/>
+            <w:tcW w:w="4673" w:type="dxa"/>
+          </w:tcPr>
+          <w:p>
+            <w:pPr>
+              <w:pStyle w:val="Geenafstand"/>
+              <w:rPr>
+                <w:rFonts w:ascii="Arial" w:hAnsi="Arial" w:cs="Arial"/>
+                <w:sz w:val="24"/>
+                <w:szCs w:val="24"/>
+              </w:rPr>
+            </w:pPr>
+          </w:p>
+          <w:p>
+            <w:pPr>
+              <w:pStyle w:val="Geenafstand"/>
+              <w:rPr>
+                <w:rFonts w:ascii="Arial" w:hAnsi="Arial" w:cs="Arial"/>
+                <w:sz w:val="24"/>
+                <w:szCs w:val="24"/>
+              </w:rPr>
+            </w:pPr>
+            <w:r>
+              <w:rPr>
+                <w:rFonts w:ascii="Arial" w:hAnsi="Arial" w:cs="Arial"/>
+                <w:sz w:val="24"/>
+                <w:szCs w:val="24"/>
+              </w:rPr>
+              <w:t>Kan een kind aan een ouder account koppelen?</w:t>
+            </w:r>
+          </w:p>
+          <w:p>
+            <w:pPr>
+              <w:pStyle w:val="Geenafstand"/>
+              <w:rPr>
+                <w:rFonts w:ascii="Arial" w:hAnsi="Arial" w:cs="Arial"/>
+                <w:sz w:val="24"/>
+                <w:szCs w:val="24"/>
+              </w:rPr>
+            </w:pPr>
+          </w:p>
+        </w:tc>
+        <w:tc>
+          <w:tcPr>
+            <w:tcW w:w="709" w:type="dxa"/>
+          </w:tcPr>
+          <w:p>
+            <w:pPr>
+              <w:pStyle w:val="Geenafstand"/>
+              <w:cnfStyle w:val="000000100000" w:firstRow="0" w:lastRow="0" w:firstColumn="0" w:lastColumn="0" w:oddVBand="0" w:evenVBand="0" w:oddHBand="1" w:evenHBand="0" w:firstRowFirstColumn="0" w:firstRowLastColumn="0" w:lastRowFirstColumn="0" w:lastRowLastColumn="0"/>
+              <w:rPr>
+                <w:rFonts w:ascii="Arial" w:hAnsi="Arial" w:cs="Arial"/>
+                <w:sz w:val="24"/>
+                <w:szCs w:val="24"/>
+              </w:rPr>
+            </w:pPr>
+          </w:p>
+        </w:tc>
+        <w:tc>
+          <w:tcPr>
+            <w:tcW w:w="3680" w:type="dxa"/>
+          </w:tcPr>
+          <w:p>
+            <w:pPr>
+              <w:pStyle w:val="Geenafstand"/>
+              <w:cnfStyle w:val="000000100000" w:firstRow="0" w:lastRow="0" w:firstColumn="0" w:lastColumn="0" w:oddVBand="0" w:evenVBand="0" w:oddHBand="1" w:evenHBand="0" w:firstRowFirstColumn="0" w:firstRowLastColumn="0" w:lastRowFirstColumn="0" w:lastRowLastColumn="0"/>
+              <w:rPr>
+                <w:rFonts w:ascii="Arial" w:hAnsi="Arial" w:cs="Arial"/>
+                <w:sz w:val="24"/>
+                <w:szCs w:val="24"/>
+              </w:rPr>
+            </w:pPr>
+          </w:p>
+        </w:tc>
+      </w:tr>
+      <w:tr>
+        <w:tc>
+          <w:tcPr>
+            <w:cnfStyle w:val="001000000000" w:firstRow="0" w:lastRow="0" w:firstColumn="1" w:lastColumn="0" w:oddVBand="0" w:evenVBand="0" w:oddHBand="0" w:evenHBand="0" w:firstRowFirstColumn="0" w:firstRowLastColumn="0" w:lastRowFirstColumn="0" w:lastRowLastColumn="0"/>
+            <w:tcW w:w="4673" w:type="dxa"/>
+          </w:tcPr>
+          <w:p>
+            <w:pPr>
+              <w:pStyle w:val="Geenafstand"/>
+              <w:rPr>
+                <w:rFonts w:ascii="Arial" w:hAnsi="Arial" w:cs="Arial"/>
+                <w:sz w:val="24"/>
+                <w:szCs w:val="24"/>
+              </w:rPr>
+            </w:pPr>
+          </w:p>
+          <w:p>
+            <w:pPr>
+              <w:pStyle w:val="Geenafstand"/>
+              <w:rPr>
+                <w:rFonts w:ascii="Arial" w:hAnsi="Arial" w:cs="Arial"/>
+                <w:sz w:val="24"/>
+                <w:szCs w:val="24"/>
+              </w:rPr>
+            </w:pPr>
+            <w:r>
+              <w:rPr>
+                <w:rFonts w:ascii="Arial" w:hAnsi="Arial" w:cs="Arial"/>
+                <w:sz w:val="24"/>
+                <w:szCs w:val="24"/>
+              </w:rPr>
+              <w:t>Kan je meerdere accounts aan een kind koppelen?</w:t>
+            </w:r>
+          </w:p>
+          <w:p>
+            <w:pPr>
+              <w:pStyle w:val="Geenafstand"/>
+              <w:rPr>
+                <w:rFonts w:ascii="Arial" w:hAnsi="Arial" w:cs="Arial"/>
+                <w:sz w:val="24"/>
+                <w:szCs w:val="24"/>
+              </w:rPr>
+            </w:pPr>
+          </w:p>
+        </w:tc>
+        <w:tc>
+          <w:tcPr>
+            <w:tcW w:w="709" w:type="dxa"/>
+          </w:tcPr>
+          <w:p>
+            <w:pPr>
+              <w:pStyle w:val="Geenafstand"/>
+              <w:cnfStyle w:val="000000000000" w:firstRow="0" w:lastRow="0" w:firstColumn="0" w:lastColumn="0" w:oddVBand="0" w:evenVBand="0" w:oddHBand="0" w:evenHBand="0" w:firstRowFirstColumn="0" w:firstRowLastColumn="0" w:lastRowFirstColumn="0" w:lastRowLastColumn="0"/>
+              <w:rPr>
+                <w:rFonts w:ascii="Arial" w:hAnsi="Arial" w:cs="Arial"/>
+                <w:sz w:val="24"/>
+                <w:szCs w:val="24"/>
+              </w:rPr>
+            </w:pPr>
+          </w:p>
+        </w:tc>
+        <w:tc>
+          <w:tcPr>
+            <w:tcW w:w="3680" w:type="dxa"/>
+          </w:tcPr>
+          <w:p>
+            <w:pPr>
+              <w:pStyle w:val="Geenafstand"/>
+              <w:cnfStyle w:val="000000000000" w:firstRow="0" w:lastRow="0" w:firstColumn="0" w:lastColumn="0" w:oddVBand="0" w:evenVBand="0" w:oddHBand="0" w:evenHBand="0" w:firstRowFirstColumn="0" w:firstRowLastColumn="0" w:lastRowFirstColumn="0" w:lastRowLastColumn="0"/>
+              <w:rPr>
+                <w:rFonts w:ascii="Arial" w:hAnsi="Arial" w:cs="Arial"/>
+                <w:sz w:val="24"/>
+                <w:szCs w:val="24"/>
+              </w:rPr>
+            </w:pPr>
+          </w:p>
+        </w:tc>
+      </w:tr>
+      <w:tr>
+        <w:trPr>
+          <w:cnfStyle w:val="000000100000" w:firstRow="0" w:lastRow="0" w:firstColumn="0" w:lastColumn="0" w:oddVBand="0" w:evenVBand="0" w:oddHBand="1" w:evenHBand="0" w:firstRowFirstColumn="0" w:firstRowLastColumn="0" w:lastRowFirstColumn="0" w:lastRowLastColumn="0"/>
+        </w:trPr>
+        <w:tc>
+          <w:tcPr>
+            <w:cnfStyle w:val="001000000000" w:firstRow="0" w:lastRow="0" w:firstColumn="1" w:lastColumn="0" w:oddVBand="0" w:evenVBand="0" w:oddHBand="0" w:evenHBand="0" w:firstRowFirstColumn="0" w:firstRowLastColumn="0" w:lastRowFirstColumn="0" w:lastRowLastColumn="0"/>
+            <w:tcW w:w="4673" w:type="dxa"/>
+          </w:tcPr>
+          <w:p>
+            <w:pPr>
+              <w:pStyle w:val="Geenafstand"/>
+              <w:rPr>
+                <w:rFonts w:ascii="Arial" w:hAnsi="Arial" w:cs="Arial"/>
+                <w:sz w:val="24"/>
+                <w:szCs w:val="24"/>
+              </w:rPr>
+            </w:pPr>
+          </w:p>
+          <w:p>
+            <w:pPr>
+              <w:pStyle w:val="Geenafstand"/>
+              <w:rPr>
+                <w:rFonts w:ascii="Arial" w:hAnsi="Arial" w:cs="Arial"/>
+                <w:sz w:val="24"/>
+                <w:szCs w:val="24"/>
+              </w:rPr>
+            </w:pPr>
+            <w:r>
+              <w:rPr>
+                <w:rFonts w:ascii="Arial" w:hAnsi="Arial" w:cs="Arial"/>
+                <w:sz w:val="24"/>
+                <w:szCs w:val="24"/>
+              </w:rPr>
+              <w:t>Kan een leidster account aanmaken?</w:t>
+            </w:r>
+          </w:p>
+          <w:p>
+            <w:pPr>
+              <w:pStyle w:val="Geenafstand"/>
+              <w:rPr>
+                <w:rFonts w:ascii="Arial" w:hAnsi="Arial" w:cs="Arial"/>
+                <w:sz w:val="24"/>
+                <w:szCs w:val="24"/>
+              </w:rPr>
+            </w:pPr>
+          </w:p>
+        </w:tc>
+        <w:tc>
+          <w:tcPr>
+            <w:tcW w:w="709" w:type="dxa"/>
+          </w:tcPr>
+          <w:p>
+            <w:pPr>
+              <w:pStyle w:val="Geenafstand"/>
+              <w:cnfStyle w:val="000000100000" w:firstRow="0" w:lastRow="0" w:firstColumn="0" w:lastColumn="0" w:oddVBand="0" w:evenVBand="0" w:oddHBand="1" w:evenHBand="0" w:firstRowFirstColumn="0" w:firstRowLastColumn="0" w:lastRowFirstColumn="0" w:lastRowLastColumn="0"/>
+              <w:rPr>
+                <w:rFonts w:ascii="Arial" w:hAnsi="Arial" w:cs="Arial"/>
+                <w:sz w:val="24"/>
+                <w:szCs w:val="24"/>
+              </w:rPr>
+            </w:pPr>
+          </w:p>
+        </w:tc>
+        <w:tc>
+          <w:tcPr>
+            <w:tcW w:w="3680" w:type="dxa"/>
+          </w:tcPr>
+          <w:p>
+            <w:pPr>
+              <w:pStyle w:val="Geenafstand"/>
+              <w:cnfStyle w:val="000000100000" w:firstRow="0" w:lastRow="0" w:firstColumn="0" w:lastColumn="0" w:oddVBand="0" w:evenVBand="0" w:oddHBand="1" w:evenHBand="0" w:firstRowFirstColumn="0" w:firstRowLastColumn="0" w:lastRowFirstColumn="0" w:lastRowLastColumn="0"/>
+              <w:rPr>
+                <w:rFonts w:ascii="Arial" w:hAnsi="Arial" w:cs="Arial"/>
+                <w:sz w:val="24"/>
+                <w:szCs w:val="24"/>
+              </w:rPr>
+            </w:pPr>
+          </w:p>
+        </w:tc>
+      </w:tr>
+      <w:tr>
+        <w:tc>
+          <w:tcPr>
+            <w:cnfStyle w:val="001000000000" w:firstRow="0" w:lastRow="0" w:firstColumn="1" w:lastColumn="0" w:oddVBand="0" w:evenVBand="0" w:oddHBand="0" w:evenHBand="0" w:firstRowFirstColumn="0" w:firstRowLastColumn="0" w:lastRowFirstColumn="0" w:lastRowLastColumn="0"/>
+            <w:tcW w:w="4673" w:type="dxa"/>
+          </w:tcPr>
+          <w:p>
+            <w:pPr>
+              <w:pStyle w:val="Geenafstand"/>
+              <w:rPr>
+                <w:rFonts w:ascii="Arial" w:hAnsi="Arial" w:cs="Arial"/>
+                <w:sz w:val="24"/>
+                <w:szCs w:val="24"/>
+              </w:rPr>
+            </w:pPr>
+          </w:p>
+          <w:p>
+            <w:pPr>
+              <w:pStyle w:val="Geenafstand"/>
+              <w:rPr>
+                <w:rFonts w:ascii="Arial" w:hAnsi="Arial" w:cs="Arial"/>
+                <w:sz w:val="24"/>
+                <w:szCs w:val="24"/>
+              </w:rPr>
+            </w:pPr>
+            <w:r>
+              <w:rPr>
+                <w:rFonts w:ascii="Arial" w:hAnsi="Arial" w:cs="Arial"/>
+                <w:sz w:val="24"/>
+                <w:szCs w:val="24"/>
+              </w:rPr>
+              <w:t>Kan je een ouder account aanmaken?</w:t>
+            </w:r>
+          </w:p>
+          <w:p>
+            <w:pPr>
+              <w:pStyle w:val="Geenafstand"/>
+              <w:rPr>
+                <w:rFonts w:ascii="Arial" w:hAnsi="Arial" w:cs="Arial"/>
+                <w:sz w:val="24"/>
+                <w:szCs w:val="24"/>
+              </w:rPr>
+            </w:pPr>
+          </w:p>
+        </w:tc>
+        <w:tc>
+          <w:tcPr>
+            <w:tcW w:w="709" w:type="dxa"/>
+          </w:tcPr>
+          <w:p>
+            <w:pPr>
+              <w:pStyle w:val="Geenafstand"/>
+              <w:cnfStyle w:val="000000000000" w:firstRow="0" w:lastRow="0" w:firstColumn="0" w:lastColumn="0" w:oddVBand="0" w:evenVBand="0" w:oddHBand="0" w:evenHBand="0" w:firstRowFirstColumn="0" w:firstRowLastColumn="0" w:lastRowFirstColumn="0" w:lastRowLastColumn="0"/>
+              <w:rPr>
+                <w:rFonts w:ascii="Arial" w:hAnsi="Arial" w:cs="Arial"/>
+                <w:sz w:val="24"/>
+                <w:szCs w:val="24"/>
+              </w:rPr>
+            </w:pPr>
+          </w:p>
+        </w:tc>
+        <w:tc>
+          <w:tcPr>
+            <w:tcW w:w="3680" w:type="dxa"/>
+          </w:tcPr>
+          <w:p>
+            <w:pPr>
+              <w:pStyle w:val="Geenafstand"/>
+              <w:cnfStyle w:val="000000000000" w:firstRow="0" w:lastRow="0" w:firstColumn="0" w:lastColumn="0" w:oddVBand="0" w:evenVBand="0" w:oddHBand="0" w:evenHBand="0" w:firstRowFirstColumn="0" w:firstRowLastColumn="0" w:lastRowFirstColumn="0" w:lastRowLastColumn="0"/>
+              <w:rPr>
+                <w:rFonts w:ascii="Arial" w:hAnsi="Arial" w:cs="Arial"/>
+                <w:sz w:val="24"/>
+                <w:szCs w:val="24"/>
+              </w:rPr>
+            </w:pPr>
+          </w:p>
+        </w:tc>
+      </w:tr>
     </w:tbl>
     <w:p>
       <w:pPr>
@@ -5871,6 +6544,203 @@
           </w:p>
         </w:tc>
       </w:tr>
+      <w:tr>
+        <w:trPr>
+          <w:cnfStyle w:val="000000100000" w:firstRow="0" w:lastRow="0" w:firstColumn="0" w:lastColumn="0" w:oddVBand="0" w:evenVBand="0" w:oddHBand="1" w:evenHBand="0" w:firstRowFirstColumn="0" w:firstRowLastColumn="0" w:lastRowFirstColumn="0" w:lastRowLastColumn="0"/>
+        </w:trPr>
+        <w:tc>
+          <w:tcPr>
+            <w:cnfStyle w:val="001000000000" w:firstRow="0" w:lastRow="0" w:firstColumn="1" w:lastColumn="0" w:oddVBand="0" w:evenVBand="0" w:oddHBand="0" w:evenHBand="0" w:firstRowFirstColumn="0" w:firstRowLastColumn="0" w:lastRowFirstColumn="0" w:lastRowLastColumn="0"/>
+            <w:tcW w:w="4673" w:type="dxa"/>
+          </w:tcPr>
+          <w:p>
+            <w:pPr>
+              <w:pStyle w:val="Geenafstand"/>
+              <w:rPr>
+                <w:rFonts w:ascii="Arial" w:hAnsi="Arial" w:cs="Arial"/>
+                <w:sz w:val="24"/>
+                <w:szCs w:val="24"/>
+              </w:rPr>
+            </w:pPr>
+          </w:p>
+          <w:p>
+            <w:pPr>
+              <w:pStyle w:val="Geenafstand"/>
+              <w:rPr>
+                <w:rFonts w:ascii="Arial" w:hAnsi="Arial" w:cs="Arial"/>
+                <w:sz w:val="24"/>
+                <w:szCs w:val="24"/>
+              </w:rPr>
+            </w:pPr>
+            <w:r>
+              <w:rPr>
+                <w:rFonts w:ascii="Arial" w:hAnsi="Arial" w:cs="Arial"/>
+                <w:sz w:val="24"/>
+                <w:szCs w:val="24"/>
+              </w:rPr>
+              <w:t>Is de opbouw van het menu logisch?</w:t>
+            </w:r>
+          </w:p>
+          <w:p>
+            <w:pPr>
+              <w:pStyle w:val="Geenafstand"/>
+              <w:rPr>
+                <w:rFonts w:ascii="Arial" w:hAnsi="Arial" w:cs="Arial"/>
+                <w:sz w:val="24"/>
+                <w:szCs w:val="24"/>
+              </w:rPr>
+            </w:pPr>
+          </w:p>
+        </w:tc>
+        <w:tc>
+          <w:tcPr>
+            <w:tcW w:w="709" w:type="dxa"/>
+          </w:tcPr>
+          <w:p>
+            <w:pPr>
+              <w:pStyle w:val="Geenafstand"/>
+              <w:cnfStyle w:val="000000100000" w:firstRow="0" w:lastRow="0" w:firstColumn="0" w:lastColumn="0" w:oddVBand="0" w:evenVBand="0" w:oddHBand="1" w:evenHBand="0" w:firstRowFirstColumn="0" w:firstRowLastColumn="0" w:lastRowFirstColumn="0" w:lastRowLastColumn="0"/>
+              <w:rPr>
+                <w:rFonts w:ascii="Arial" w:hAnsi="Arial" w:cs="Arial"/>
+                <w:sz w:val="24"/>
+                <w:szCs w:val="24"/>
+              </w:rPr>
+            </w:pPr>
+          </w:p>
+          <w:p>
+            <w:pPr>
+              <w:pStyle w:val="Geenafstand"/>
+              <w:cnfStyle w:val="000000100000" w:firstRow="0" w:lastRow="0" w:firstColumn="0" w:lastColumn="0" w:oddVBand="0" w:evenVBand="0" w:oddHBand="1" w:evenHBand="0" w:firstRowFirstColumn="0" w:firstRowLastColumn="0" w:lastRowFirstColumn="0" w:lastRowLastColumn="0"/>
+              <w:rPr>
+                <w:rFonts w:ascii="Arial" w:hAnsi="Arial" w:cs="Arial"/>
+                <w:sz w:val="24"/>
+                <w:szCs w:val="24"/>
+              </w:rPr>
+            </w:pPr>
+          </w:p>
+        </w:tc>
+        <w:tc>
+          <w:tcPr>
+            <w:tcW w:w="3680" w:type="dxa"/>
+          </w:tcPr>
+          <w:p>
+            <w:pPr>
+              <w:pStyle w:val="Geenafstand"/>
+              <w:cnfStyle w:val="000000100000" w:firstRow="0" w:lastRow="0" w:firstColumn="0" w:lastColumn="0" w:oddVBand="0" w:evenVBand="0" w:oddHBand="1" w:evenHBand="0" w:firstRowFirstColumn="0" w:firstRowLastColumn="0" w:lastRowFirstColumn="0" w:lastRowLastColumn="0"/>
+              <w:rPr>
+                <w:rFonts w:ascii="Arial" w:hAnsi="Arial" w:cs="Arial"/>
+                <w:sz w:val="24"/>
+                <w:szCs w:val="24"/>
+              </w:rPr>
+            </w:pPr>
+          </w:p>
+          <w:p>
+            <w:pPr>
+              <w:pStyle w:val="Geenafstand"/>
+              <w:cnfStyle w:val="000000100000" w:firstRow="0" w:lastRow="0" w:firstColumn="0" w:lastColumn="0" w:oddVBand="0" w:evenVBand="0" w:oddHBand="1" w:evenHBand="0" w:firstRowFirstColumn="0" w:firstRowLastColumn="0" w:lastRowFirstColumn="0" w:lastRowLastColumn="0"/>
+              <w:rPr>
+                <w:rFonts w:ascii="Arial" w:hAnsi="Arial" w:cs="Arial"/>
+                <w:sz w:val="24"/>
+                <w:szCs w:val="24"/>
+              </w:rPr>
+            </w:pPr>
+          </w:p>
+        </w:tc>
+      </w:tr>
+      <w:tr>
+        <w:tc>
+          <w:tcPr>
+            <w:cnfStyle w:val="001000000000" w:firstRow="0" w:lastRow="0" w:firstColumn="1" w:lastColumn="0" w:oddVBand="0" w:evenVBand="0" w:oddHBand="0" w:evenHBand="0" w:firstRowFirstColumn="0" w:firstRowLastColumn="0" w:lastRowFirstColumn="0" w:lastRowLastColumn="0"/>
+            <w:tcW w:w="4673" w:type="dxa"/>
+          </w:tcPr>
+          <w:p>
+            <w:pPr>
+              <w:pStyle w:val="Geenafstand"/>
+              <w:rPr>
+                <w:rFonts w:ascii="Arial" w:hAnsi="Arial" w:cs="Arial"/>
+                <w:sz w:val="24"/>
+                <w:szCs w:val="24"/>
+              </w:rPr>
+            </w:pPr>
+          </w:p>
+          <w:p>
+            <w:pPr>
+              <w:pStyle w:val="Geenafstand"/>
+              <w:rPr>
+                <w:rFonts w:ascii="Arial" w:hAnsi="Arial" w:cs="Arial"/>
+                <w:sz w:val="24"/>
+                <w:szCs w:val="24"/>
+              </w:rPr>
+            </w:pPr>
+            <w:r>
+              <w:rPr>
+                <w:rFonts w:ascii="Arial" w:hAnsi="Arial" w:cs="Arial"/>
+                <w:sz w:val="24"/>
+                <w:szCs w:val="24"/>
+              </w:rPr>
+              <w:t>Werkt de back knop</w:t>
+            </w:r>
+            <w:r>
+              <w:rPr>
+                <w:rFonts w:ascii="Arial" w:hAnsi="Arial" w:cs="Arial"/>
+                <w:sz w:val="24"/>
+                <w:szCs w:val="24"/>
+              </w:rPr>
+              <w:t xml:space="preserve"> juist </w:t>
+            </w:r>
+            <w:r>
+              <w:rPr>
+                <w:rFonts w:ascii="Arial" w:hAnsi="Arial" w:cs="Arial"/>
+                <w:sz w:val="24"/>
+                <w:szCs w:val="24"/>
+              </w:rPr>
+              <w:t>?</w:t>
+            </w:r>
+          </w:p>
+          <w:p>
+            <w:pPr>
+              <w:pStyle w:val="Geenafstand"/>
+              <w:rPr>
+                <w:rFonts w:ascii="Arial" w:hAnsi="Arial" w:cs="Arial"/>
+                <w:sz w:val="24"/>
+                <w:szCs w:val="24"/>
+              </w:rPr>
+            </w:pPr>
+          </w:p>
+        </w:tc>
+        <w:tc>
+          <w:tcPr>
+            <w:tcW w:w="709" w:type="dxa"/>
+          </w:tcPr>
+          <w:p>
+            <w:pPr>
+              <w:pStyle w:val="Geenafstand"/>
+              <w:cnfStyle w:val="000000000000" w:firstRow="0" w:lastRow="0" w:firstColumn="0" w:lastColumn="0" w:oddVBand="0" w:evenVBand="0" w:oddHBand="0" w:evenHBand="0" w:firstRowFirstColumn="0" w:firstRowLastColumn="0" w:lastRowFirstColumn="0" w:lastRowLastColumn="0"/>
+              <w:rPr>
+                <w:rFonts w:ascii="Arial" w:hAnsi="Arial" w:cs="Arial"/>
+                <w:sz w:val="24"/>
+                <w:szCs w:val="24"/>
+              </w:rPr>
+            </w:pPr>
+          </w:p>
+        </w:tc>
+        <w:tc>
+          <w:tcPr>
+            <w:tcW w:w="3680" w:type="dxa"/>
+          </w:tcPr>
+          <w:p>
+            <w:pPr>
+              <w:pStyle w:val="Geenafstand"/>
+              <w:cnfStyle w:val="000000000000" w:firstRow="0" w:lastRow="0" w:firstColumn="0" w:lastColumn="0" w:oddVBand="0" w:evenVBand="0" w:oddHBand="0" w:evenHBand="0" w:firstRowFirstColumn="0" w:firstRowLastColumn="0" w:lastRowFirstColumn="0" w:lastRowLastColumn="0"/>
+              <w:rPr>
+                <w:rFonts w:ascii="Arial" w:hAnsi="Arial" w:cs="Arial"/>
+                <w:sz w:val="24"/>
+                <w:szCs w:val="24"/>
+              </w:rPr>
+            </w:pPr>
+          </w:p>
+        </w:tc>
+      </w:tr>
     </w:tbl>
     <w:p>
       <w:pPr>
@@ -6389,11 +7259,344 @@
           <w:szCs w:val="24"/>
         </w:rPr>
       </w:pPr>
-      <w:bookmarkStart w:id="2" w:name="_GoBack"/>
-      <w:bookmarkEnd w:id="2"/>
+    </w:p>
+    <w:p>
+      <w:pPr>
+        <w:pStyle w:val="Geenafstand"/>
+        <w:rPr>
+          <w:rFonts w:ascii="Arial" w:eastAsia="Times New Roman" w:hAnsi="Arial" w:cs="Arial"/>
+          <w:sz w:val="24"/>
+          <w:szCs w:val="24"/>
+        </w:rPr>
+      </w:pPr>
+    </w:p>
+    <w:p>
+      <w:pPr>
+        <w:pStyle w:val="Geenafstand"/>
+        <w:rPr>
+          <w:rFonts w:ascii="Arial" w:eastAsia="Times New Roman" w:hAnsi="Arial" w:cs="Arial"/>
+          <w:sz w:val="24"/>
+          <w:szCs w:val="24"/>
+        </w:rPr>
+      </w:pPr>
+    </w:p>
+    <w:p>
+      <w:pPr>
+        <w:pStyle w:val="Kop3"/>
+        <w:rPr>
+          <w:rFonts w:ascii="Arial" w:hAnsi="Arial" w:cs="Arial"/>
+          <w:color w:val="auto"/>
+          <w:u w:val="single"/>
+        </w:rPr>
+      </w:pPr>
+      <w:r>
+        <w:rPr>
+          <w:rFonts w:ascii="Arial" w:hAnsi="Arial" w:cs="Arial"/>
+          <w:color w:val="auto"/>
+          <w:u w:val="single"/>
+        </w:rPr>
+        <w:t>Huidige groep:</w:t>
+      </w:r>
+    </w:p>
+    <w:p/>
+    <w:p>
+      <w:pPr>
+        <w:pStyle w:val="Geenafstand"/>
+        <w:rPr>
+          <w:rFonts w:ascii="Arial" w:hAnsi="Arial" w:cs="Arial"/>
+          <w:sz w:val="24"/>
+          <w:szCs w:val="24"/>
+        </w:rPr>
+      </w:pPr>
+      <w:r>
+        <w:rPr>
+          <w:rFonts w:ascii="Arial" w:hAnsi="Arial" w:cs="Arial"/>
+          <w:sz w:val="24"/>
+          <w:szCs w:val="24"/>
+        </w:rPr>
+        <w:t>Ga naar het menu en klik op de huidige groep</w:t>
+      </w:r>
+    </w:p>
+    <w:p>
+      <w:pPr>
+        <w:pStyle w:val="Geenafstand"/>
+        <w:rPr>
+          <w:rFonts w:ascii="Arial" w:hAnsi="Arial" w:cs="Arial"/>
+          <w:sz w:val="24"/>
+          <w:szCs w:val="24"/>
+        </w:rPr>
+      </w:pPr>
+    </w:p>
+    <w:tbl>
+      <w:tblPr>
+        <w:tblStyle w:val="Rastertabel4-Accent1"/>
+        <w:tblW w:w="0" w:type="auto"/>
+        <w:tblLook w:val="04A0" w:firstRow="1" w:lastRow="0" w:firstColumn="1" w:lastColumn="0" w:noHBand="0" w:noVBand="1"/>
+      </w:tblPr>
+      <w:tblGrid>
+        <w:gridCol w:w="4673"/>
+        <w:gridCol w:w="709"/>
+        <w:gridCol w:w="3680"/>
+      </w:tblGrid>
+      <w:tr>
+        <w:trPr>
+          <w:cnfStyle w:val="100000000000" w:firstRow="1" w:lastRow="0" w:firstColumn="0" w:lastColumn="0" w:oddVBand="0" w:evenVBand="0" w:oddHBand="0" w:evenHBand="0" w:firstRowFirstColumn="0" w:firstRowLastColumn="0" w:lastRowFirstColumn="0" w:lastRowLastColumn="0"/>
+        </w:trPr>
+        <w:tc>
+          <w:tcPr>
+            <w:cnfStyle w:val="001000000000" w:firstRow="0" w:lastRow="0" w:firstColumn="1" w:lastColumn="0" w:oddVBand="0" w:evenVBand="0" w:oddHBand="0" w:evenHBand="0" w:firstRowFirstColumn="0" w:firstRowLastColumn="0" w:lastRowFirstColumn="0" w:lastRowLastColumn="0"/>
+            <w:tcW w:w="4673" w:type="dxa"/>
+          </w:tcPr>
+          <w:p>
+            <w:pPr>
+              <w:pStyle w:val="Geenafstand"/>
+              <w:rPr>
+                <w:rFonts w:ascii="Arial" w:hAnsi="Arial" w:cs="Arial"/>
+                <w:sz w:val="24"/>
+                <w:szCs w:val="24"/>
+              </w:rPr>
+            </w:pPr>
+            <w:r>
+              <w:rPr>
+                <w:rFonts w:ascii="Arial" w:hAnsi="Arial" w:cs="Arial"/>
+                <w:sz w:val="24"/>
+                <w:szCs w:val="24"/>
+              </w:rPr>
+              <w:t>Testvraag</w:t>
+            </w:r>
+          </w:p>
+        </w:tc>
+        <w:tc>
+          <w:tcPr>
+            <w:tcW w:w="709" w:type="dxa"/>
+          </w:tcPr>
+          <w:p>
+            <w:pPr>
+              <w:pStyle w:val="Geenafstand"/>
+              <w:cnfStyle w:val="100000000000" w:firstRow="1" w:lastRow="0" w:firstColumn="0" w:lastColumn="0" w:oddVBand="0" w:evenVBand="0" w:oddHBand="0" w:evenHBand="0" w:firstRowFirstColumn="0" w:firstRowLastColumn="0" w:lastRowFirstColumn="0" w:lastRowLastColumn="0"/>
+              <w:rPr>
+                <w:rFonts w:ascii="Arial" w:hAnsi="Arial" w:cs="Arial"/>
+                <w:sz w:val="24"/>
+                <w:szCs w:val="24"/>
+              </w:rPr>
+            </w:pPr>
+            <w:r>
+              <w:rPr>
+                <w:rFonts w:ascii="Segoe UI Symbol" w:hAnsi="Segoe UI Symbol" w:cs="Segoe UI Symbol"/>
+                <w:sz w:val="24"/>
+                <w:szCs w:val="24"/>
+              </w:rPr>
+              <w:t>✓</w:t>
+            </w:r>
+            <w:r>
+              <w:rPr>
+                <w:rFonts w:ascii="Arial" w:hAnsi="Arial" w:cs="Arial"/>
+                <w:sz w:val="24"/>
+                <w:szCs w:val="24"/>
+              </w:rPr>
+              <w:t>/X</w:t>
+            </w:r>
+          </w:p>
+        </w:tc>
+        <w:tc>
+          <w:tcPr>
+            <w:tcW w:w="3680" w:type="dxa"/>
+          </w:tcPr>
+          <w:p>
+            <w:pPr>
+              <w:pStyle w:val="Geenafstand"/>
+              <w:cnfStyle w:val="100000000000" w:firstRow="1" w:lastRow="0" w:firstColumn="0" w:lastColumn="0" w:oddVBand="0" w:evenVBand="0" w:oddHBand="0" w:evenHBand="0" w:firstRowFirstColumn="0" w:firstRowLastColumn="0" w:lastRowFirstColumn="0" w:lastRowLastColumn="0"/>
+              <w:rPr>
+                <w:rFonts w:ascii="Arial" w:hAnsi="Arial" w:cs="Arial"/>
+                <w:sz w:val="24"/>
+                <w:szCs w:val="24"/>
+              </w:rPr>
+            </w:pPr>
+            <w:r>
+              <w:rPr>
+                <w:rFonts w:ascii="Arial" w:hAnsi="Arial" w:cs="Arial"/>
+                <w:sz w:val="24"/>
+                <w:szCs w:val="24"/>
+              </w:rPr>
+              <w:t>Opmerking</w:t>
+            </w:r>
+          </w:p>
+        </w:tc>
+      </w:tr>
+      <w:tr>
+        <w:trPr>
+          <w:cnfStyle w:val="000000100000" w:firstRow="0" w:lastRow="0" w:firstColumn="0" w:lastColumn="0" w:oddVBand="0" w:evenVBand="0" w:oddHBand="1" w:evenHBand="0" w:firstRowFirstColumn="0" w:firstRowLastColumn="0" w:lastRowFirstColumn="0" w:lastRowLastColumn="0"/>
+        </w:trPr>
+        <w:tc>
+          <w:tcPr>
+            <w:cnfStyle w:val="001000000000" w:firstRow="0" w:lastRow="0" w:firstColumn="1" w:lastColumn="0" w:oddVBand="0" w:evenVBand="0" w:oddHBand="0" w:evenHBand="0" w:firstRowFirstColumn="0" w:firstRowLastColumn="0" w:lastRowFirstColumn="0" w:lastRowLastColumn="0"/>
+            <w:tcW w:w="4673" w:type="dxa"/>
+          </w:tcPr>
+          <w:p>
+            <w:pPr>
+              <w:pStyle w:val="Geenafstand"/>
+              <w:rPr>
+                <w:rFonts w:ascii="Arial" w:hAnsi="Arial" w:cs="Arial"/>
+                <w:sz w:val="24"/>
+                <w:szCs w:val="24"/>
+              </w:rPr>
+            </w:pPr>
+          </w:p>
+          <w:p>
+            <w:pPr>
+              <w:pStyle w:val="Geenafstand"/>
+              <w:rPr>
+                <w:rFonts w:ascii="Arial" w:hAnsi="Arial" w:cs="Arial"/>
+                <w:sz w:val="24"/>
+                <w:szCs w:val="24"/>
+              </w:rPr>
+            </w:pPr>
+            <w:r>
+              <w:rPr>
+                <w:rFonts w:ascii="Arial" w:hAnsi="Arial" w:cs="Arial"/>
+                <w:sz w:val="24"/>
+                <w:szCs w:val="24"/>
+              </w:rPr>
+              <w:t>Kan je de bijzonderheden zoals allergieën bij de kinderen zien?</w:t>
+            </w:r>
+          </w:p>
+          <w:p>
+            <w:pPr>
+              <w:pStyle w:val="Geenafstand"/>
+              <w:rPr>
+                <w:rFonts w:ascii="Arial" w:hAnsi="Arial" w:cs="Arial"/>
+                <w:sz w:val="24"/>
+                <w:szCs w:val="24"/>
+              </w:rPr>
+            </w:pPr>
+          </w:p>
+        </w:tc>
+        <w:tc>
+          <w:tcPr>
+            <w:tcW w:w="709" w:type="dxa"/>
+          </w:tcPr>
+          <w:p>
+            <w:pPr>
+              <w:pStyle w:val="Geenafstand"/>
+              <w:cnfStyle w:val="000000100000" w:firstRow="0" w:lastRow="0" w:firstColumn="0" w:lastColumn="0" w:oddVBand="0" w:evenVBand="0" w:oddHBand="1" w:evenHBand="0" w:firstRowFirstColumn="0" w:firstRowLastColumn="0" w:lastRowFirstColumn="0" w:lastRowLastColumn="0"/>
+              <w:rPr>
+                <w:rFonts w:ascii="Arial" w:hAnsi="Arial" w:cs="Arial"/>
+                <w:sz w:val="24"/>
+                <w:szCs w:val="24"/>
+              </w:rPr>
+            </w:pPr>
+          </w:p>
+        </w:tc>
+        <w:tc>
+          <w:tcPr>
+            <w:tcW w:w="3680" w:type="dxa"/>
+          </w:tcPr>
+          <w:p>
+            <w:pPr>
+              <w:pStyle w:val="Geenafstand"/>
+              <w:cnfStyle w:val="000000100000" w:firstRow="0" w:lastRow="0" w:firstColumn="0" w:lastColumn="0" w:oddVBand="0" w:evenVBand="0" w:oddHBand="1" w:evenHBand="0" w:firstRowFirstColumn="0" w:firstRowLastColumn="0" w:lastRowFirstColumn="0" w:lastRowLastColumn="0"/>
+              <w:rPr>
+                <w:rFonts w:ascii="Arial" w:hAnsi="Arial" w:cs="Arial"/>
+                <w:sz w:val="24"/>
+                <w:szCs w:val="24"/>
+              </w:rPr>
+            </w:pPr>
+          </w:p>
+        </w:tc>
+      </w:tr>
+      <w:tr>
+        <w:tc>
+          <w:tcPr>
+            <w:cnfStyle w:val="001000000000" w:firstRow="0" w:lastRow="0" w:firstColumn="1" w:lastColumn="0" w:oddVBand="0" w:evenVBand="0" w:oddHBand="0" w:evenHBand="0" w:firstRowFirstColumn="0" w:firstRowLastColumn="0" w:lastRowFirstColumn="0" w:lastRowLastColumn="0"/>
+            <w:tcW w:w="4673" w:type="dxa"/>
+          </w:tcPr>
+          <w:p>
+            <w:pPr>
+              <w:pStyle w:val="Geenafstand"/>
+              <w:rPr>
+                <w:rFonts w:ascii="Arial" w:hAnsi="Arial" w:cs="Arial"/>
+                <w:sz w:val="24"/>
+                <w:szCs w:val="24"/>
+              </w:rPr>
+            </w:pPr>
+          </w:p>
+          <w:p>
+            <w:pPr>
+              <w:pStyle w:val="Geenafstand"/>
+              <w:rPr>
+                <w:rFonts w:ascii="Arial" w:hAnsi="Arial" w:cs="Arial"/>
+                <w:sz w:val="24"/>
+                <w:szCs w:val="24"/>
+              </w:rPr>
+            </w:pPr>
+            <w:r>
+              <w:rPr>
+                <w:rFonts w:ascii="Arial" w:hAnsi="Arial" w:cs="Arial"/>
+                <w:sz w:val="24"/>
+                <w:szCs w:val="24"/>
+              </w:rPr>
+              <w:t>Kan je de kinderen op afwezig zeten door op het kruisje te drukken en werkt dit snel?</w:t>
+            </w:r>
+          </w:p>
+          <w:p>
+            <w:pPr>
+              <w:pStyle w:val="Geenafstand"/>
+              <w:rPr>
+                <w:rFonts w:ascii="Arial" w:hAnsi="Arial" w:cs="Arial"/>
+                <w:sz w:val="24"/>
+                <w:szCs w:val="24"/>
+              </w:rPr>
+            </w:pPr>
+          </w:p>
+        </w:tc>
+        <w:tc>
+          <w:tcPr>
+            <w:tcW w:w="709" w:type="dxa"/>
+          </w:tcPr>
+          <w:p>
+            <w:pPr>
+              <w:pStyle w:val="Geenafstand"/>
+              <w:cnfStyle w:val="000000000000" w:firstRow="0" w:lastRow="0" w:firstColumn="0" w:lastColumn="0" w:oddVBand="0" w:evenVBand="0" w:oddHBand="0" w:evenHBand="0" w:firstRowFirstColumn="0" w:firstRowLastColumn="0" w:lastRowFirstColumn="0" w:lastRowLastColumn="0"/>
+              <w:rPr>
+                <w:rFonts w:ascii="Arial" w:hAnsi="Arial" w:cs="Arial"/>
+                <w:sz w:val="24"/>
+                <w:szCs w:val="24"/>
+              </w:rPr>
+            </w:pPr>
+            <w:bookmarkStart w:id="2" w:name="_GoBack"/>
+            <w:bookmarkEnd w:id="2"/>
+          </w:p>
+        </w:tc>
+        <w:tc>
+          <w:tcPr>
+            <w:tcW w:w="3680" w:type="dxa"/>
+          </w:tcPr>
+          <w:p>
+            <w:pPr>
+              <w:pStyle w:val="Geenafstand"/>
+              <w:cnfStyle w:val="000000000000" w:firstRow="0" w:lastRow="0" w:firstColumn="0" w:lastColumn="0" w:oddVBand="0" w:evenVBand="0" w:oddHBand="0" w:evenHBand="0" w:firstRowFirstColumn="0" w:firstRowLastColumn="0" w:lastRowFirstColumn="0" w:lastRowLastColumn="0"/>
+              <w:rPr>
+                <w:rFonts w:ascii="Arial" w:hAnsi="Arial" w:cs="Arial"/>
+                <w:sz w:val="24"/>
+                <w:szCs w:val="24"/>
+              </w:rPr>
+            </w:pPr>
+          </w:p>
+        </w:tc>
+      </w:tr>
+    </w:tbl>
+    <w:p>
+      <w:pPr>
+        <w:pStyle w:val="Geenafstand"/>
+        <w:rPr>
+          <w:rFonts w:ascii="Arial" w:eastAsia="Times New Roman" w:hAnsi="Arial" w:cs="Arial"/>
+          <w:sz w:val="24"/>
+          <w:szCs w:val="24"/>
+        </w:rPr>
+      </w:pPr>
     </w:p>
     <w:sectPr>
-      <w:footerReference w:type="default" r:id="rId11"/>
+      <w:footerReference w:type="default" r:id="rId12"/>
       <w:pgSz w:w="11906" w:h="16838"/>
       <w:pgMar w:top="1417" w:right="1417" w:bottom="1417" w:left="1417" w:header="708" w:footer="708" w:gutter="0"/>
       <w:pgNumType w:start="0"/>
@@ -6406,7 +7609,7 @@
 </file>
 
 <file path=word/endnotes.xml><?xml version="1.0" encoding="utf-8"?>
-<w:endnotes xmlns:wpc="http://schemas.microsoft.com/office/word/2010/wordprocessingCanvas" xmlns:cx="http://schemas.microsoft.com/office/drawing/2014/chartex" xmlns:cx1="http://schemas.microsoft.com/office/drawing/2015/9/8/chartex" xmlns:cx2="http://schemas.microsoft.com/office/drawing/2015/10/21/chartex" xmlns:cx3="http://schemas.microsoft.com/office/drawing/2016/5/9/chartex" xmlns:cx4="http://schemas.microsoft.com/office/drawing/2016/5/10/chartex" xmlns:cx5="http://schemas.microsoft.com/office/drawing/2016/5/11/chartex" xmlns:mc="http://schemas.openxmlformats.org/markup-compatibility/2006" xmlns:o="urn:schemas-microsoft-com:office:office" xmlns:r="http://schemas.openxmlformats.org/officeDocument/2006/relationships" xmlns:m="http://schemas.openxmlformats.org/officeDocument/2006/math" xmlns:v="urn:schemas-microsoft-com:vml" xmlns:wp14="http://schemas.microsoft.com/office/word/2010/wordprocessingDrawing" xmlns:wp="http://schemas.openxmlformats.org/drawingml/2006/wordprocessingDrawing" xmlns:w10="urn:schemas-microsoft-com:office:word" xmlns:w="http://schemas.openxmlformats.org/wordprocessingml/2006/main" xmlns:w14="http://schemas.microsoft.com/office/word/2010/wordml" xmlns:w15="http://schemas.microsoft.com/office/word/2012/wordml" xmlns:w16se="http://schemas.microsoft.com/office/word/2015/wordml/symex" xmlns:wpg="http://schemas.microsoft.com/office/word/2010/wordprocessingGroup" xmlns:wpi="http://schemas.microsoft.com/office/word/2010/wordprocessingInk" xmlns:wne="http://schemas.microsoft.com/office/word/2006/wordml" xmlns:wps="http://schemas.microsoft.com/office/word/2010/wordprocessingShape" mc:Ignorable="w14 w15 w16se wp14">
+<w:endnotes xmlns:wpc="http://schemas.microsoft.com/office/word/2010/wordprocessingCanvas" xmlns:mc="http://schemas.openxmlformats.org/markup-compatibility/2006" xmlns:o="urn:schemas-microsoft-com:office:office" xmlns:r="http://schemas.openxmlformats.org/officeDocument/2006/relationships" xmlns:m="http://schemas.openxmlformats.org/officeDocument/2006/math" xmlns:v="urn:schemas-microsoft-com:vml" xmlns:wp14="http://schemas.microsoft.com/office/word/2010/wordprocessingDrawing" xmlns:wp="http://schemas.openxmlformats.org/drawingml/2006/wordprocessingDrawing" xmlns:w10="urn:schemas-microsoft-com:office:word" xmlns:w="http://schemas.openxmlformats.org/wordprocessingml/2006/main" xmlns:w14="http://schemas.microsoft.com/office/word/2010/wordml" xmlns:w15="http://schemas.microsoft.com/office/word/2012/wordml" xmlns:wpg="http://schemas.microsoft.com/office/word/2010/wordprocessingGroup" xmlns:wpi="http://schemas.microsoft.com/office/word/2010/wordprocessingInk" xmlns:wne="http://schemas.microsoft.com/office/word/2006/wordml" xmlns:wps="http://schemas.microsoft.com/office/word/2010/wordprocessingShape" mc:Ignorable="w14 w15 wp14">
   <w:endnote w:type="separator" w:id="-1">
     <w:p>
       <w:pPr>
@@ -6431,7 +7634,7 @@
 </file>
 
 <file path=word/footer1.xml><?xml version="1.0" encoding="utf-8"?>
-<w:ftr xmlns:wpc="http://schemas.microsoft.com/office/word/2010/wordprocessingCanvas" xmlns:cx="http://schemas.microsoft.com/office/drawing/2014/chartex" xmlns:cx1="http://schemas.microsoft.com/office/drawing/2015/9/8/chartex" xmlns:cx2="http://schemas.microsoft.com/office/drawing/2015/10/21/chartex" xmlns:cx3="http://schemas.microsoft.com/office/drawing/2016/5/9/chartex" xmlns:cx4="http://schemas.microsoft.com/office/drawing/2016/5/10/chartex" xmlns:cx5="http://schemas.microsoft.com/office/drawing/2016/5/11/chartex" xmlns:mc="http://schemas.openxmlformats.org/markup-compatibility/2006" xmlns:o="urn:schemas-microsoft-com:office:office" xmlns:r="http://schemas.openxmlformats.org/officeDocument/2006/relationships" xmlns:m="http://schemas.openxmlformats.org/officeDocument/2006/math" xmlns:v="urn:schemas-microsoft-com:vml" xmlns:wp14="http://schemas.microsoft.com/office/word/2010/wordprocessingDrawing" xmlns:wp="http://schemas.openxmlformats.org/drawingml/2006/wordprocessingDrawing" xmlns:w10="urn:schemas-microsoft-com:office:word" xmlns:w="http://schemas.openxmlformats.org/wordprocessingml/2006/main" xmlns:w14="http://schemas.microsoft.com/office/word/2010/wordml" xmlns:w15="http://schemas.microsoft.com/office/word/2012/wordml" xmlns:w16se="http://schemas.microsoft.com/office/word/2015/wordml/symex" xmlns:wpg="http://schemas.microsoft.com/office/word/2010/wordprocessingGroup" xmlns:wpi="http://schemas.microsoft.com/office/word/2010/wordprocessingInk" xmlns:wne="http://schemas.microsoft.com/office/word/2006/wordml" xmlns:wps="http://schemas.microsoft.com/office/word/2010/wordprocessingShape" mc:Ignorable="w14 w15 w16se wp14">
+<w:ftr xmlns:wpc="http://schemas.microsoft.com/office/word/2010/wordprocessingCanvas" xmlns:mc="http://schemas.openxmlformats.org/markup-compatibility/2006" xmlns:o="urn:schemas-microsoft-com:office:office" xmlns:r="http://schemas.openxmlformats.org/officeDocument/2006/relationships" xmlns:m="http://schemas.openxmlformats.org/officeDocument/2006/math" xmlns:v="urn:schemas-microsoft-com:vml" xmlns:wp14="http://schemas.microsoft.com/office/word/2010/wordprocessingDrawing" xmlns:wp="http://schemas.openxmlformats.org/drawingml/2006/wordprocessingDrawing" xmlns:w10="urn:schemas-microsoft-com:office:word" xmlns:w="http://schemas.openxmlformats.org/wordprocessingml/2006/main" xmlns:w14="http://schemas.microsoft.com/office/word/2010/wordml" xmlns:w15="http://schemas.microsoft.com/office/word/2012/wordml" xmlns:wpg="http://schemas.microsoft.com/office/word/2010/wordprocessingGroup" xmlns:wpi="http://schemas.microsoft.com/office/word/2010/wordprocessingInk" xmlns:wne="http://schemas.microsoft.com/office/word/2006/wordml" xmlns:wps="http://schemas.microsoft.com/office/word/2010/wordprocessingShape" mc:Ignorable="w14 w15 wp14">
   <w:sdt>
     <w:sdtPr>
       <w:id w:val="139476884"/>
@@ -6460,7 +7663,7 @@
           <w:rPr>
             <w:noProof/>
           </w:rPr>
-          <w:t>5</w:t>
+          <w:t>6</w:t>
         </w:r>
         <w:r>
           <w:fldChar w:fldCharType="end"/>
@@ -6477,7 +7680,7 @@
 </file>
 
 <file path=word/footnotes.xml><?xml version="1.0" encoding="utf-8"?>
-<w:footnotes xmlns:wpc="http://schemas.microsoft.com/office/word/2010/wordprocessingCanvas" xmlns:cx="http://schemas.microsoft.com/office/drawing/2014/chartex" xmlns:cx1="http://schemas.microsoft.com/office/drawing/2015/9/8/chartex" xmlns:cx2="http://schemas.microsoft.com/office/drawing/2015/10/21/chartex" xmlns:cx3="http://schemas.microsoft.com/office/drawing/2016/5/9/chartex" xmlns:cx4="http://schemas.microsoft.com/office/drawing/2016/5/10/chartex" xmlns:cx5="http://schemas.microsoft.com/office/drawing/2016/5/11/chartex" xmlns:mc="http://schemas.openxmlformats.org/markup-compatibility/2006" xmlns:o="urn:schemas-microsoft-com:office:office" xmlns:r="http://schemas.openxmlformats.org/officeDocument/2006/relationships" xmlns:m="http://schemas.openxmlformats.org/officeDocument/2006/math" xmlns:v="urn:schemas-microsoft-com:vml" xmlns:wp14="http://schemas.microsoft.com/office/word/2010/wordprocessingDrawing" xmlns:wp="http://schemas.openxmlformats.org/drawingml/2006/wordprocessingDrawing" xmlns:w10="urn:schemas-microsoft-com:office:word" xmlns:w="http://schemas.openxmlformats.org/wordprocessingml/2006/main" xmlns:w14="http://schemas.microsoft.com/office/word/2010/wordml" xmlns:w15="http://schemas.microsoft.com/office/word/2012/wordml" xmlns:w16se="http://schemas.microsoft.com/office/word/2015/wordml/symex" xmlns:wpg="http://schemas.microsoft.com/office/word/2010/wordprocessingGroup" xmlns:wpi="http://schemas.microsoft.com/office/word/2010/wordprocessingInk" xmlns:wne="http://schemas.microsoft.com/office/word/2006/wordml" xmlns:wps="http://schemas.microsoft.com/office/word/2010/wordprocessingShape" mc:Ignorable="w14 w15 w16se wp14">
+<w:footnotes xmlns:wpc="http://schemas.microsoft.com/office/word/2010/wordprocessingCanvas" xmlns:mc="http://schemas.openxmlformats.org/markup-compatibility/2006" xmlns:o="urn:schemas-microsoft-com:office:office" xmlns:r="http://schemas.openxmlformats.org/officeDocument/2006/relationships" xmlns:m="http://schemas.openxmlformats.org/officeDocument/2006/math" xmlns:v="urn:schemas-microsoft-com:vml" xmlns:wp14="http://schemas.microsoft.com/office/word/2010/wordprocessingDrawing" xmlns:wp="http://schemas.openxmlformats.org/drawingml/2006/wordprocessingDrawing" xmlns:w10="urn:schemas-microsoft-com:office:word" xmlns:w="http://schemas.openxmlformats.org/wordprocessingml/2006/main" xmlns:w14="http://schemas.microsoft.com/office/word/2010/wordml" xmlns:w15="http://schemas.microsoft.com/office/word/2012/wordml" xmlns:wpg="http://schemas.microsoft.com/office/word/2010/wordprocessingGroup" xmlns:wpi="http://schemas.microsoft.com/office/word/2010/wordprocessingInk" xmlns:wne="http://schemas.microsoft.com/office/word/2006/wordml" xmlns:wps="http://schemas.microsoft.com/office/word/2010/wordprocessingShape" mc:Ignorable="w14 w15 wp14">
   <w:footnote w:type="separator" w:id="-1">
     <w:p>
       <w:pPr>
@@ -6502,7 +7705,7 @@
 </file>
 
 <file path=word/styles.xml><?xml version="1.0" encoding="utf-8"?>
-<w:styles xmlns:mc="http://schemas.openxmlformats.org/markup-compatibility/2006" xmlns:r="http://schemas.openxmlformats.org/officeDocument/2006/relationships" xmlns:w="http://schemas.openxmlformats.org/wordprocessingml/2006/main" xmlns:w14="http://schemas.microsoft.com/office/word/2010/wordml" xmlns:w15="http://schemas.microsoft.com/office/word/2012/wordml" xmlns:w16se="http://schemas.microsoft.com/office/word/2015/wordml/symex" mc:Ignorable="w14 w15 w16se">
+<w:styles xmlns:mc="http://schemas.openxmlformats.org/markup-compatibility/2006" xmlns:r="http://schemas.openxmlformats.org/officeDocument/2006/relationships" xmlns:w="http://schemas.openxmlformats.org/wordprocessingml/2006/main" xmlns:w14="http://schemas.microsoft.com/office/word/2010/wordml" xmlns:w15="http://schemas.microsoft.com/office/word/2012/wordml" mc:Ignorable="w14 w15">
   <w:docDefaults>
     <w:rPrDefault>
       <w:rPr>
@@ -6518,7 +7721,7 @@
       </w:pPr>
     </w:pPrDefault>
   </w:docDefaults>
-  <w:latentStyles w:defLockedState="0" w:defUIPriority="99" w:defSemiHidden="0" w:defUnhideWhenUsed="0" w:defQFormat="0" w:count="374">
+  <w:latentStyles w:defLockedState="0" w:defUIPriority="99" w:defSemiHidden="0" w:defUnhideWhenUsed="0" w:defQFormat="0" w:count="371">
     <w:lsdException w:name="Normal" w:uiPriority="0" w:qFormat="1"/>
     <w:lsdException w:name="heading 1" w:uiPriority="9" w:qFormat="1"/>
     <w:lsdException w:name="heading 2" w:semiHidden="1" w:uiPriority="9" w:unhideWhenUsed="1" w:qFormat="1"/>
@@ -6890,9 +8093,6 @@
     <w:lsdException w:name="List Table 5 Dark Accent 6" w:uiPriority="50"/>
     <w:lsdException w:name="List Table 6 Colorful Accent 6" w:uiPriority="51"/>
     <w:lsdException w:name="List Table 7 Colorful Accent 6" w:uiPriority="52"/>
-    <w:lsdException w:name="Mention" w:semiHidden="1" w:unhideWhenUsed="1"/>
-    <w:lsdException w:name="Smart Hyperlink" w:semiHidden="1" w:unhideWhenUsed="1"/>
-    <w:lsdException w:name="Hashtag" w:semiHidden="1" w:unhideWhenUsed="1"/>
   </w:latentStyles>
   <w:style w:type="paragraph" w:default="1" w:styleId="Standaard">
     <w:name w:val="Normal"/>
@@ -6939,6 +8139,28 @@
       <w:color w:val="2E74B5" w:themeColor="accent1" w:themeShade="BF"/>
       <w:sz w:val="26"/>
       <w:szCs w:val="26"/>
+    </w:rPr>
+  </w:style>
+  <w:style w:type="paragraph" w:styleId="Kop3">
+    <w:name w:val="heading 3"/>
+    <w:basedOn w:val="Standaard"/>
+    <w:next w:val="Standaard"/>
+    <w:link w:val="Kop3Char"/>
+    <w:uiPriority w:val="9"/>
+    <w:unhideWhenUsed/>
+    <w:qFormat/>
+    <w:rsid w:val="002043F0"/>
+    <w:pPr>
+      <w:keepNext/>
+      <w:keepLines/>
+      <w:spacing w:before="40" w:after="0"/>
+      <w:outlineLvl w:val="2"/>
+    </w:pPr>
+    <w:rPr>
+      <w:rFonts w:asciiTheme="majorHAnsi" w:eastAsiaTheme="majorEastAsia" w:hAnsiTheme="majorHAnsi" w:cstheme="majorBidi"/>
+      <w:color w:val="1F4D78" w:themeColor="accent1" w:themeShade="7F"/>
+      <w:sz w:val="24"/>
+      <w:szCs w:val="24"/>
     </w:rPr>
   </w:style>
   <w:style w:type="character" w:default="1" w:styleId="Standaardalinea-lettertype">
@@ -7176,6 +8398,19 @@
         <w:shd w:val="clear" w:color="auto" w:fill="DEEAF6" w:themeFill="accent1" w:themeFillTint="33"/>
       </w:tcPr>
     </w:tblStylePr>
+  </w:style>
+  <w:style w:type="character" w:customStyle="1" w:styleId="Kop3Char">
+    <w:name w:val="Kop 3 Char"/>
+    <w:basedOn w:val="Standaardalinea-lettertype"/>
+    <w:link w:val="Kop3"/>
+    <w:uiPriority w:val="9"/>
+    <w:rsid w:val="002043F0"/>
+    <w:rPr>
+      <w:rFonts w:asciiTheme="majorHAnsi" w:eastAsiaTheme="majorEastAsia" w:hAnsiTheme="majorHAnsi" w:cstheme="majorBidi"/>
+      <w:color w:val="1F4D78" w:themeColor="accent1" w:themeShade="7F"/>
+      <w:sz w:val="24"/>
+      <w:szCs w:val="24"/>
+    </w:rPr>
   </w:style>
 </w:styles>
 </file>
@@ -7499,7 +8734,7 @@
 </file>
 
 <file path=customXml/itemProps2.xml><?xml version="1.0" encoding="utf-8"?>
-<ds:datastoreItem xmlns:ds="http://schemas.openxmlformats.org/officeDocument/2006/customXml" ds:itemID="{A49EA00A-80B5-48EB-AF53-F7B6649010CC}">
+<ds:datastoreItem xmlns:ds="http://schemas.openxmlformats.org/officeDocument/2006/customXml" ds:itemID="{5D81CE1C-B0B7-4BFE-A70A-19151EC41803}">
   <ds:schemaRefs>
     <ds:schemaRef ds:uri="http://schemas.openxmlformats.org/officeDocument/2006/bibliography"/>
   </ds:schemaRefs>
